--- a/manuscript/Garzke_et_al_R4.docx
+++ b/manuscript/Garzke_et_al_R4.docx
@@ -10898,9 +10898,25 @@
           <w:rPr>
             <w:rFonts w:ascii="Times New Roman" w:hAnsi="Times New Roman"/>
           </w:rPr>
-          <w:t xml:space="preserve"> (Table X, SX)</w:t>
+          <w:t xml:space="preserve"> (Table </w:t>
         </w:r>
       </w:ins>
+      <w:ins w:id="502" w:author="Mary O'Connor" w:date="2019-01-15T10:45:00Z">
+        <w:r>
+          <w:rPr>
+            <w:rFonts w:ascii="Times New Roman" w:hAnsi="Times New Roman"/>
+          </w:rPr>
+          <w:t>1</w:t>
+        </w:r>
+      </w:ins>
+      <w:ins w:id="503" w:author="Mary O'Connor" w:date="2018-10-17T19:09:00Z">
+        <w:r>
+          <w:rPr>
+            <w:rFonts w:ascii="Times New Roman" w:hAnsi="Times New Roman"/>
+          </w:rPr>
+          <w:t>, SX)</w:t>
+        </w:r>
+      </w:ins>
       <w:r>
         <w:rPr>
           <w:rFonts w:ascii="Times New Roman" w:hAnsi="Times New Roman"/>
@@ -10913,6 +10929,24 @@
         </w:rPr>
         <w:t xml:space="preserve"> </w:t>
       </w:r>
+      <w:ins w:id="504" w:author="Mary O'Connor" w:date="2019-01-15T10:46:00Z">
+        <w:r>
+          <w:rPr>
+            <w:rFonts w:ascii="Times New Roman" w:hAnsi="Times New Roman"/>
+          </w:rPr>
+          <w:t xml:space="preserve">The difference between algal biomass in ecosystems with and without predators was much greater at warm temperatures in the later weeks of the experiment. This difference </w:t>
+        </w:r>
+      </w:ins>
+      <w:ins w:id="505" w:author="Mary O'Connor" w:date="2019-01-15T10:47:00Z">
+        <w:r>
+          <w:rPr>
+            <w:rFonts w:ascii="Times New Roman" w:hAnsi="Times New Roman"/>
+          </w:rPr>
+          <w:t>increased exponentially with temperature (Fig 2).</w:t>
+        </w:r>
+      </w:ins>
+      <w:bookmarkStart w:id="506" w:name="_GoBack"/>
+      <w:bookmarkEnd w:id="506"/>
     </w:p>
     <w:p>
       <w:pPr>
@@ -10923,7 +10957,7 @@
         <w:spacing w:after="0" w:line="480" w:lineRule="auto"/>
         <w:ind w:firstLine="708"/>
         <w:rPr>
-          <w:ins w:id="502" w:author="Mary O'Connor" w:date="2019-01-15T10:12:00Z"/>
+          <w:ins w:id="507" w:author="Mary O'Connor" w:date="2019-01-15T10:12:00Z"/>
           <w:rFonts w:ascii="Times New Roman" w:hAnsi="Times New Roman"/>
         </w:rPr>
       </w:pPr>
@@ -10939,7 +10973,7 @@
           <w:rFonts w:ascii="Times New Roman" w:hAnsi="Times New Roman"/>
         </w:rPr>
       </w:pPr>
-      <w:ins w:id="503" w:author="Mary O'Connor" w:date="2019-01-15T10:12:00Z">
+      <w:ins w:id="508" w:author="Mary O'Connor" w:date="2019-01-15T10:12:00Z">
         <w:r>
           <w:rPr>
             <w:rFonts w:ascii="Times New Roman" w:hAnsi="Times New Roman"/>
@@ -10947,7 +10981,7 @@
           <w:t>Table 1. Model selection results for trophic cascade analysis</w:t>
         </w:r>
       </w:ins>
-      <w:ins w:id="504" w:author="Mary O'Connor" w:date="2019-01-15T10:14:00Z">
+      <w:ins w:id="509" w:author="Mary O'Connor" w:date="2019-01-15T10:14:00Z">
         <w:r>
           <w:rPr>
             <w:rFonts w:ascii="Times New Roman" w:hAnsi="Times New Roman"/>
@@ -10955,7 +10989,7 @@
           <w:t xml:space="preserve">. </w:t>
         </w:r>
       </w:ins>
-      <w:ins w:id="505" w:author="Mary O'Connor" w:date="2019-01-15T10:41:00Z">
+      <w:ins w:id="510" w:author="Mary O'Connor" w:date="2019-01-15T10:41:00Z">
         <w:r>
           <w:rPr>
             <w:rFonts w:ascii="Times New Roman" w:hAnsi="Times New Roman"/>
@@ -10963,7 +10997,7 @@
           <w:t>The full m</w:t>
         </w:r>
       </w:ins>
-      <w:ins w:id="506" w:author="Mary O'Connor" w:date="2019-01-15T10:42:00Z">
+      <w:ins w:id="511" w:author="Mary O'Connor" w:date="2019-01-15T10:42:00Z">
         <w:r>
           <w:rPr>
             <w:rFonts w:ascii="Times New Roman" w:hAnsi="Times New Roman"/>
@@ -10975,7 +11009,7 @@
         <m:func>
           <m:funcPr>
             <m:ctrlPr>
-              <w:ins w:id="507" w:author="Mary O'Connor" w:date="2019-01-15T10:41:00Z">
+              <w:ins w:id="512" w:author="Mary O'Connor" w:date="2019-01-15T10:41:00Z">
                 <w:rPr>
                   <w:rFonts w:ascii="Cambria Math" w:hAnsi="Cambria Math"/>
                   <w:i/>
@@ -10986,7 +11020,7 @@
           </m:funcPr>
           <m:fName>
             <m:r>
-              <w:ins w:id="508" w:author="Mary O'Connor" w:date="2019-01-15T10:41:00Z">
+              <w:ins w:id="513" w:author="Mary O'Connor" w:date="2019-01-15T10:41:00Z">
                 <m:rPr>
                   <m:sty m:val="p"/>
                 </m:rPr>
@@ -11002,7 +11036,7 @@
             <m:d>
               <m:dPr>
                 <m:ctrlPr>
-                  <w:ins w:id="509" w:author="Mary O'Connor" w:date="2019-01-15T10:41:00Z">
+                  <w:ins w:id="514" w:author="Mary O'Connor" w:date="2019-01-15T10:41:00Z">
                     <w:rPr>
                       <w:rFonts w:ascii="Cambria Math" w:hAnsi="Cambria Math"/>
                       <w:i/>
@@ -11015,7 +11049,7 @@
                 <m:sSub>
                   <m:sSubPr>
                     <m:ctrlPr>
-                      <w:ins w:id="510" w:author="Mary O'Connor" w:date="2019-01-15T10:41:00Z">
+                      <w:ins w:id="515" w:author="Mary O'Connor" w:date="2019-01-15T10:41:00Z">
                         <w:rPr>
                           <w:rFonts w:ascii="Cambria Math" w:hAnsi="Cambria Math"/>
                           <w:i/>
@@ -11026,7 +11060,7 @@
                   </m:sSubPr>
                   <m:e>
                     <m:r>
-                      <w:ins w:id="511" w:author="Mary O'Connor" w:date="2019-01-15T10:41:00Z">
+                      <w:ins w:id="516" w:author="Mary O'Connor" w:date="2019-01-15T10:41:00Z">
                         <w:rPr>
                           <w:rFonts w:ascii="Cambria Math" w:hAnsi="Cambria Math"/>
                           <w:lang w:val="en-US"/>
@@ -11037,7 +11071,7 @@
                   </m:e>
                   <m:sub>
                     <m:r>
-                      <w:ins w:id="512" w:author="Mary O'Connor" w:date="2019-01-15T10:41:00Z">
+                      <w:ins w:id="517" w:author="Mary O'Connor" w:date="2019-01-15T10:41:00Z">
                         <w:rPr>
                           <w:rFonts w:ascii="Cambria Math" w:hAnsi="Cambria Math"/>
                           <w:lang w:val="en-US"/>
@@ -11052,7 +11086,7 @@
           </m:e>
         </m:func>
         <m:r>
-          <w:ins w:id="513" w:author="Mary O'Connor" w:date="2019-01-15T10:41:00Z">
+          <w:ins w:id="518" w:author="Mary O'Connor" w:date="2019-01-15T10:41:00Z">
             <w:rPr>
               <w:rFonts w:ascii="Cambria Math" w:hAnsi="Cambria Math"/>
               <w:lang w:val="en-US"/>
@@ -11063,7 +11097,7 @@
         <m:sSub>
           <m:sSubPr>
             <m:ctrlPr>
-              <w:ins w:id="514" w:author="Mary O'Connor" w:date="2019-01-15T10:41:00Z">
+              <w:ins w:id="519" w:author="Mary O'Connor" w:date="2019-01-15T10:41:00Z">
                 <w:rPr>
                   <w:rFonts w:ascii="Cambria Math" w:hAnsi="Cambria Math"/>
                   <w:i/>
@@ -11074,7 +11108,7 @@
           </m:sSubPr>
           <m:e>
             <m:r>
-              <w:ins w:id="515" w:author="Mary O'Connor" w:date="2019-01-15T10:41:00Z">
+              <w:ins w:id="520" w:author="Mary O'Connor" w:date="2019-01-15T10:41:00Z">
                 <w:rPr>
                   <w:rFonts w:ascii="Cambria Math" w:hAnsi="Cambria Math"/>
                   <w:lang w:val="en-US"/>
@@ -11085,7 +11119,7 @@
           </m:e>
           <m:sub>
             <m:r>
-              <w:ins w:id="516" w:author="Mary O'Connor" w:date="2019-01-15T10:41:00Z">
+              <w:ins w:id="521" w:author="Mary O'Connor" w:date="2019-01-15T10:41:00Z">
                 <w:rPr>
                   <w:rFonts w:ascii="Cambria Math" w:hAnsi="Cambria Math"/>
                   <w:lang w:val="en-US"/>
@@ -11096,7 +11130,7 @@
           </m:sub>
         </m:sSub>
         <m:r>
-          <w:ins w:id="517" w:author="Mary O'Connor" w:date="2019-01-15T10:41:00Z">
+          <w:ins w:id="522" w:author="Mary O'Connor" w:date="2019-01-15T10:41:00Z">
             <w:rPr>
               <w:rFonts w:ascii="Cambria Math" w:hAnsi="Cambria Math"/>
               <w:lang w:val="en-US"/>
@@ -11107,7 +11141,7 @@
         <m:sSub>
           <m:sSubPr>
             <m:ctrlPr>
-              <w:ins w:id="518" w:author="Mary O'Connor" w:date="2019-01-15T10:41:00Z">
+              <w:ins w:id="523" w:author="Mary O'Connor" w:date="2019-01-15T10:41:00Z">
                 <w:rPr>
                   <w:rFonts w:ascii="Cambria Math" w:hAnsi="Cambria Math"/>
                   <w:i/>
@@ -11118,7 +11152,7 @@
           </m:sSubPr>
           <m:e>
             <m:r>
-              <w:ins w:id="519" w:author="Mary O'Connor" w:date="2019-01-15T10:41:00Z">
+              <w:ins w:id="524" w:author="Mary O'Connor" w:date="2019-01-15T10:41:00Z">
                 <w:rPr>
                   <w:rFonts w:ascii="Cambria Math" w:hAnsi="Cambria Math"/>
                   <w:lang w:val="en-US"/>
@@ -11129,7 +11163,7 @@
           </m:e>
           <m:sub>
             <m:r>
-              <w:ins w:id="520" w:author="Mary O'Connor" w:date="2019-01-15T10:41:00Z">
+              <w:ins w:id="525" w:author="Mary O'Connor" w:date="2019-01-15T10:41:00Z">
                 <w:rPr>
                   <w:rFonts w:ascii="Cambria Math" w:hAnsi="Cambria Math"/>
                   <w:lang w:val="en-US"/>
@@ -11140,7 +11174,7 @@
           </m:sub>
         </m:sSub>
         <m:r>
-          <w:ins w:id="521" w:author="Mary O'Connor" w:date="2019-01-15T10:41:00Z">
+          <w:ins w:id="526" w:author="Mary O'Connor" w:date="2019-01-15T10:41:00Z">
             <w:rPr>
               <w:rFonts w:ascii="Cambria Math" w:hAnsi="Cambria Math"/>
               <w:lang w:val="en-US"/>
@@ -11151,7 +11185,7 @@
         <m:d>
           <m:dPr>
             <m:ctrlPr>
-              <w:ins w:id="522" w:author="Mary O'Connor" w:date="2019-01-15T10:41:00Z">
+              <w:ins w:id="527" w:author="Mary O'Connor" w:date="2019-01-15T10:41:00Z">
                 <w:rPr>
                   <w:rFonts w:ascii="Cambria Math" w:hAnsi="Cambria Math"/>
                   <w:i/>
@@ -11165,7 +11199,7 @@
               <m:fPr>
                 <m:type m:val="skw"/>
                 <m:ctrlPr>
-                  <w:ins w:id="523" w:author="Mary O'Connor" w:date="2019-01-15T10:41:00Z">
+                  <w:ins w:id="528" w:author="Mary O'Connor" w:date="2019-01-15T10:41:00Z">
                     <w:rPr>
                       <w:rFonts w:ascii="Cambria Math" w:hAnsi="Cambria Math"/>
                       <w:i/>
@@ -11176,7 +11210,7 @@
               </m:fPr>
               <m:num>
                 <m:r>
-                  <w:ins w:id="524" w:author="Mary O'Connor" w:date="2019-01-15T10:41:00Z">
+                  <w:ins w:id="529" w:author="Mary O'Connor" w:date="2019-01-15T10:41:00Z">
                     <w:rPr>
                       <w:rFonts w:ascii="Cambria Math" w:hAnsi="Cambria Math"/>
                       <w:lang w:val="en-US"/>
@@ -11187,7 +11221,7 @@
               </m:num>
               <m:den>
                 <m:r>
-                  <w:ins w:id="525" w:author="Mary O'Connor" w:date="2019-01-15T10:41:00Z">
+                  <w:ins w:id="530" w:author="Mary O'Connor" w:date="2019-01-15T10:41:00Z">
                     <w:rPr>
                       <w:rFonts w:ascii="Cambria Math" w:hAnsi="Cambria Math"/>
                       <w:lang w:val="en-US"/>
@@ -11198,7 +11232,7 @@
                 <m:sSub>
                   <m:sSubPr>
                     <m:ctrlPr>
-                      <w:ins w:id="526" w:author="Mary O'Connor" w:date="2019-01-15T10:41:00Z">
+                      <w:ins w:id="531" w:author="Mary O'Connor" w:date="2019-01-15T10:41:00Z">
                         <w:rPr>
                           <w:rFonts w:ascii="Cambria Math" w:hAnsi="Cambria Math"/>
                           <w:i/>
@@ -11209,7 +11243,7 @@
                   </m:sSubPr>
                   <m:e>
                     <m:r>
-                      <w:ins w:id="527" w:author="Mary O'Connor" w:date="2019-01-15T10:41:00Z">
+                      <w:ins w:id="532" w:author="Mary O'Connor" w:date="2019-01-15T10:41:00Z">
                         <w:rPr>
                           <w:rFonts w:ascii="Cambria Math" w:hAnsi="Cambria Math"/>
                           <w:lang w:val="en-US"/>
@@ -11220,7 +11254,7 @@
                   </m:e>
                   <m:sub>
                     <m:r>
-                      <w:ins w:id="528" w:author="Mary O'Connor" w:date="2019-01-15T10:41:00Z">
+                      <w:ins w:id="533" w:author="Mary O'Connor" w:date="2019-01-15T10:41:00Z">
                         <w:rPr>
                           <w:rFonts w:ascii="Cambria Math" w:hAnsi="Cambria Math"/>
                           <w:lang w:val="en-US"/>
@@ -11233,7 +11267,7 @@
               </m:den>
             </m:f>
             <m:r>
-              <w:ins w:id="529" w:author="Mary O'Connor" w:date="2019-01-15T10:41:00Z">
+              <w:ins w:id="534" w:author="Mary O'Connor" w:date="2019-01-15T10:41:00Z">
                 <w:rPr>
                   <w:rFonts w:ascii="Cambria Math" w:hAnsi="Cambria Math"/>
                   <w:lang w:val="en-US"/>
@@ -11245,7 +11279,7 @@
               <m:fPr>
                 <m:type m:val="skw"/>
                 <m:ctrlPr>
-                  <w:ins w:id="530" w:author="Mary O'Connor" w:date="2019-01-15T10:41:00Z">
+                  <w:ins w:id="535" w:author="Mary O'Connor" w:date="2019-01-15T10:41:00Z">
                     <w:rPr>
                       <w:rFonts w:ascii="Cambria Math" w:hAnsi="Cambria Math"/>
                       <w:i/>
@@ -11256,7 +11290,7 @@
               </m:fPr>
               <m:num>
                 <m:r>
-                  <w:ins w:id="531" w:author="Mary O'Connor" w:date="2019-01-15T10:41:00Z">
+                  <w:ins w:id="536" w:author="Mary O'Connor" w:date="2019-01-15T10:41:00Z">
                     <w:rPr>
                       <w:rFonts w:ascii="Cambria Math" w:hAnsi="Cambria Math"/>
                       <w:lang w:val="en-US"/>
@@ -11267,7 +11301,7 @@
               </m:num>
               <m:den>
                 <m:r>
-                  <w:ins w:id="532" w:author="Mary O'Connor" w:date="2019-01-15T10:41:00Z">
+                  <w:ins w:id="537" w:author="Mary O'Connor" w:date="2019-01-15T10:41:00Z">
                     <w:rPr>
                       <w:rFonts w:ascii="Cambria Math" w:hAnsi="Cambria Math"/>
                       <w:lang w:val="en-US"/>
@@ -11278,7 +11312,7 @@
                 <m:sSub>
                   <m:sSubPr>
                     <m:ctrlPr>
-                      <w:ins w:id="533" w:author="Mary O'Connor" w:date="2019-01-15T10:41:00Z">
+                      <w:ins w:id="538" w:author="Mary O'Connor" w:date="2019-01-15T10:41:00Z">
                         <w:rPr>
                           <w:rFonts w:ascii="Cambria Math" w:hAnsi="Cambria Math"/>
                           <w:i/>
@@ -11292,7 +11326,7 @@
                       <m:accPr>
                         <m:chr m:val="̅"/>
                         <m:ctrlPr>
-                          <w:ins w:id="534" w:author="Mary O'Connor" w:date="2019-01-15T10:41:00Z">
+                          <w:ins w:id="539" w:author="Mary O'Connor" w:date="2019-01-15T10:41:00Z">
                             <w:rPr>
                               <w:rFonts w:ascii="Cambria Math" w:hAnsi="Cambria Math"/>
                               <w:i/>
@@ -11303,7 +11337,7 @@
                       </m:accPr>
                       <m:e>
                         <m:r>
-                          <w:ins w:id="535" w:author="Mary O'Connor" w:date="2019-01-15T10:41:00Z">
+                          <w:ins w:id="540" w:author="Mary O'Connor" w:date="2019-01-15T10:41:00Z">
                             <w:rPr>
                               <w:rFonts w:ascii="Cambria Math" w:hAnsi="Cambria Math"/>
                               <w:lang w:val="en-US"/>
@@ -11316,7 +11350,7 @@
                   </m:e>
                   <m:sub>
                     <m:r>
-                      <w:ins w:id="536" w:author="Mary O'Connor" w:date="2019-01-15T10:41:00Z">
+                      <w:ins w:id="541" w:author="Mary O'Connor" w:date="2019-01-15T10:41:00Z">
                         <w:rPr>
                           <w:rFonts w:ascii="Cambria Math" w:hAnsi="Cambria Math"/>
                           <w:lang w:val="en-US"/>
@@ -11331,7 +11365,7 @@
           </m:e>
         </m:d>
         <m:r>
-          <w:ins w:id="537" w:author="Mary O'Connor" w:date="2019-01-15T10:41:00Z">
+          <w:ins w:id="542" w:author="Mary O'Connor" w:date="2019-01-15T10:41:00Z">
             <w:rPr>
               <w:rFonts w:ascii="Cambria Math" w:hAnsi="Cambria Math"/>
               <w:lang w:val="en-US"/>
@@ -11342,7 +11376,7 @@
         <m:sSub>
           <m:sSubPr>
             <m:ctrlPr>
-              <w:ins w:id="538" w:author="Mary O'Connor" w:date="2019-01-15T10:41:00Z">
+              <w:ins w:id="543" w:author="Mary O'Connor" w:date="2019-01-15T10:41:00Z">
                 <w:rPr>
                   <w:rFonts w:ascii="Cambria Math" w:hAnsi="Cambria Math"/>
                   <w:i/>
@@ -11353,7 +11387,7 @@
           </m:sSubPr>
           <m:e>
             <m:r>
-              <w:ins w:id="539" w:author="Mary O'Connor" w:date="2019-01-15T10:41:00Z">
+              <w:ins w:id="544" w:author="Mary O'Connor" w:date="2019-01-15T10:41:00Z">
                 <w:rPr>
                   <w:rFonts w:ascii="Cambria Math" w:hAnsi="Cambria Math"/>
                   <w:lang w:val="en-US"/>
@@ -11364,7 +11398,7 @@
           </m:e>
           <m:sub>
             <m:r>
-              <w:ins w:id="540" w:author="Mary O'Connor" w:date="2019-01-15T10:41:00Z">
+              <w:ins w:id="545" w:author="Mary O'Connor" w:date="2019-01-15T10:41:00Z">
                 <w:rPr>
                   <w:rFonts w:ascii="Cambria Math" w:hAnsi="Cambria Math"/>
                   <w:lang w:val="en-US"/>
@@ -11375,7 +11409,7 @@
           </m:sub>
         </m:sSub>
         <m:r>
-          <w:ins w:id="541" w:author="Mary O'Connor" w:date="2019-01-15T10:41:00Z">
+          <w:ins w:id="546" w:author="Mary O'Connor" w:date="2019-01-15T10:41:00Z">
             <w:rPr>
               <w:rFonts w:ascii="Cambria Math" w:hAnsi="Cambria Math"/>
               <w:lang w:val="en-US"/>
@@ -11386,7 +11420,7 @@
         <m:sSub>
           <m:sSubPr>
             <m:ctrlPr>
-              <w:ins w:id="542" w:author="Mary O'Connor" w:date="2019-01-15T10:41:00Z">
+              <w:ins w:id="547" w:author="Mary O'Connor" w:date="2019-01-15T10:41:00Z">
                 <w:rPr>
                   <w:rFonts w:ascii="Cambria Math" w:hAnsi="Cambria Math"/>
                   <w:i/>
@@ -11397,7 +11431,7 @@
           </m:sSubPr>
           <m:e>
             <m:r>
-              <w:ins w:id="543" w:author="Mary O'Connor" w:date="2019-01-15T10:41:00Z">
+              <w:ins w:id="548" w:author="Mary O'Connor" w:date="2019-01-15T10:41:00Z">
                 <w:rPr>
                   <w:rFonts w:ascii="Cambria Math" w:hAnsi="Cambria Math"/>
                   <w:lang w:val="en-US"/>
@@ -11408,7 +11442,7 @@
           </m:e>
           <m:sub>
             <m:r>
-              <w:ins w:id="544" w:author="Mary O'Connor" w:date="2019-01-15T10:41:00Z">
+              <w:ins w:id="549" w:author="Mary O'Connor" w:date="2019-01-15T10:41:00Z">
                 <w:rPr>
                   <w:rFonts w:ascii="Cambria Math" w:hAnsi="Cambria Math"/>
                   <w:lang w:val="en-US"/>
@@ -11419,7 +11453,7 @@
           </m:sub>
         </m:sSub>
         <m:r>
-          <w:ins w:id="545" w:author="Mary O'Connor" w:date="2019-01-15T10:41:00Z">
+          <w:ins w:id="550" w:author="Mary O'Connor" w:date="2019-01-15T10:41:00Z">
             <w:rPr>
               <w:rFonts w:ascii="Cambria Math" w:hAnsi="Cambria Math"/>
               <w:lang w:val="en-US"/>
@@ -11430,7 +11464,7 @@
         <m:d>
           <m:dPr>
             <m:ctrlPr>
-              <w:ins w:id="546" w:author="Mary O'Connor" w:date="2019-01-15T10:41:00Z">
+              <w:ins w:id="551" w:author="Mary O'Connor" w:date="2019-01-15T10:41:00Z">
                 <w:rPr>
                   <w:rFonts w:ascii="Cambria Math" w:hAnsi="Cambria Math"/>
                   <w:i/>
@@ -11444,7 +11478,7 @@
               <m:fPr>
                 <m:type m:val="skw"/>
                 <m:ctrlPr>
-                  <w:ins w:id="547" w:author="Mary O'Connor" w:date="2019-01-15T10:41:00Z">
+                  <w:ins w:id="552" w:author="Mary O'Connor" w:date="2019-01-15T10:41:00Z">
                     <w:rPr>
                       <w:rFonts w:ascii="Cambria Math" w:hAnsi="Cambria Math"/>
                       <w:i/>
@@ -11455,7 +11489,7 @@
               </m:fPr>
               <m:num>
                 <m:r>
-                  <w:ins w:id="548" w:author="Mary O'Connor" w:date="2019-01-15T10:41:00Z">
+                  <w:ins w:id="553" w:author="Mary O'Connor" w:date="2019-01-15T10:41:00Z">
                     <w:rPr>
                       <w:rFonts w:ascii="Cambria Math" w:hAnsi="Cambria Math"/>
                       <w:lang w:val="en-US"/>
@@ -11466,7 +11500,7 @@
               </m:num>
               <m:den>
                 <m:r>
-                  <w:ins w:id="549" w:author="Mary O'Connor" w:date="2019-01-15T10:41:00Z">
+                  <w:ins w:id="554" w:author="Mary O'Connor" w:date="2019-01-15T10:41:00Z">
                     <w:rPr>
                       <w:rFonts w:ascii="Cambria Math" w:hAnsi="Cambria Math"/>
                       <w:lang w:val="en-US"/>
@@ -11477,7 +11511,7 @@
                 <m:sSub>
                   <m:sSubPr>
                     <m:ctrlPr>
-                      <w:ins w:id="550" w:author="Mary O'Connor" w:date="2019-01-15T10:41:00Z">
+                      <w:ins w:id="555" w:author="Mary O'Connor" w:date="2019-01-15T10:41:00Z">
                         <w:rPr>
                           <w:rFonts w:ascii="Cambria Math" w:hAnsi="Cambria Math"/>
                           <w:i/>
@@ -11488,7 +11522,7 @@
                   </m:sSubPr>
                   <m:e>
                     <m:r>
-                      <w:ins w:id="551" w:author="Mary O'Connor" w:date="2019-01-15T10:41:00Z">
+                      <w:ins w:id="556" w:author="Mary O'Connor" w:date="2019-01-15T10:41:00Z">
                         <w:rPr>
                           <w:rFonts w:ascii="Cambria Math" w:hAnsi="Cambria Math"/>
                           <w:lang w:val="en-US"/>
@@ -11499,7 +11533,7 @@
                   </m:e>
                   <m:sub>
                     <m:r>
-                      <w:ins w:id="552" w:author="Mary O'Connor" w:date="2019-01-15T10:41:00Z">
+                      <w:ins w:id="557" w:author="Mary O'Connor" w:date="2019-01-15T10:41:00Z">
                         <w:rPr>
                           <w:rFonts w:ascii="Cambria Math" w:hAnsi="Cambria Math"/>
                           <w:lang w:val="en-US"/>
@@ -11512,7 +11546,7 @@
               </m:den>
             </m:f>
             <m:r>
-              <w:ins w:id="553" w:author="Mary O'Connor" w:date="2019-01-15T10:41:00Z">
+              <w:ins w:id="558" w:author="Mary O'Connor" w:date="2019-01-15T10:41:00Z">
                 <w:rPr>
                   <w:rFonts w:ascii="Cambria Math" w:hAnsi="Cambria Math"/>
                   <w:lang w:val="en-US"/>
@@ -11524,7 +11558,7 @@
               <m:fPr>
                 <m:type m:val="skw"/>
                 <m:ctrlPr>
-                  <w:ins w:id="554" w:author="Mary O'Connor" w:date="2019-01-15T10:41:00Z">
+                  <w:ins w:id="559" w:author="Mary O'Connor" w:date="2019-01-15T10:41:00Z">
                     <w:rPr>
                       <w:rFonts w:ascii="Cambria Math" w:hAnsi="Cambria Math"/>
                       <w:i/>
@@ -11535,7 +11569,7 @@
               </m:fPr>
               <m:num>
                 <m:r>
-                  <w:ins w:id="555" w:author="Mary O'Connor" w:date="2019-01-15T10:41:00Z">
+                  <w:ins w:id="560" w:author="Mary O'Connor" w:date="2019-01-15T10:41:00Z">
                     <w:rPr>
                       <w:rFonts w:ascii="Cambria Math" w:hAnsi="Cambria Math"/>
                       <w:lang w:val="en-US"/>
@@ -11546,7 +11580,7 @@
               </m:num>
               <m:den>
                 <m:r>
-                  <w:ins w:id="556" w:author="Mary O'Connor" w:date="2019-01-15T10:41:00Z">
+                  <w:ins w:id="561" w:author="Mary O'Connor" w:date="2019-01-15T10:41:00Z">
                     <w:rPr>
                       <w:rFonts w:ascii="Cambria Math" w:hAnsi="Cambria Math"/>
                       <w:lang w:val="en-US"/>
@@ -11557,7 +11591,7 @@
                 <m:sSub>
                   <m:sSubPr>
                     <m:ctrlPr>
-                      <w:ins w:id="557" w:author="Mary O'Connor" w:date="2019-01-15T10:41:00Z">
+                      <w:ins w:id="562" w:author="Mary O'Connor" w:date="2019-01-15T10:41:00Z">
                         <w:rPr>
                           <w:rFonts w:ascii="Cambria Math" w:hAnsi="Cambria Math"/>
                           <w:i/>
@@ -11571,7 +11605,7 @@
                       <m:accPr>
                         <m:chr m:val="̅"/>
                         <m:ctrlPr>
-                          <w:ins w:id="558" w:author="Mary O'Connor" w:date="2019-01-15T10:41:00Z">
+                          <w:ins w:id="563" w:author="Mary O'Connor" w:date="2019-01-15T10:41:00Z">
                             <w:rPr>
                               <w:rFonts w:ascii="Cambria Math" w:hAnsi="Cambria Math"/>
                               <w:i/>
@@ -11582,7 +11616,7 @@
                       </m:accPr>
                       <m:e>
                         <m:r>
-                          <w:ins w:id="559" w:author="Mary O'Connor" w:date="2019-01-15T10:41:00Z">
+                          <w:ins w:id="564" w:author="Mary O'Connor" w:date="2019-01-15T10:41:00Z">
                             <w:rPr>
                               <w:rFonts w:ascii="Cambria Math" w:hAnsi="Cambria Math"/>
                               <w:lang w:val="en-US"/>
@@ -11595,7 +11629,7 @@
                   </m:e>
                   <m:sub>
                     <m:r>
-                      <w:ins w:id="560" w:author="Mary O'Connor" w:date="2019-01-15T10:41:00Z">
+                      <w:ins w:id="565" w:author="Mary O'Connor" w:date="2019-01-15T10:41:00Z">
                         <w:rPr>
                           <w:rFonts w:ascii="Cambria Math" w:hAnsi="Cambria Math"/>
                           <w:lang w:val="en-US"/>
@@ -11610,7 +11644,7 @@
           </m:e>
         </m:d>
         <m:r>
-          <w:ins w:id="561" w:author="Mary O'Connor" w:date="2019-01-15T10:41:00Z">
+          <w:ins w:id="566" w:author="Mary O'Connor" w:date="2019-01-15T10:41:00Z">
             <w:rPr>
               <w:rFonts w:ascii="Cambria Math" w:hAnsi="Cambria Math"/>
               <w:lang w:val="en-US"/>
@@ -11621,7 +11655,7 @@
         <m:sSub>
           <m:sSubPr>
             <m:ctrlPr>
-              <w:ins w:id="562" w:author="Mary O'Connor" w:date="2019-01-15T10:41:00Z">
+              <w:ins w:id="567" w:author="Mary O'Connor" w:date="2019-01-15T10:41:00Z">
                 <w:rPr>
                   <w:rFonts w:ascii="Cambria Math" w:hAnsi="Cambria Math"/>
                   <w:i/>
@@ -11632,7 +11666,7 @@
           </m:sSubPr>
           <m:e>
             <m:r>
-              <w:ins w:id="563" w:author="Mary O'Connor" w:date="2019-01-15T10:41:00Z">
+              <w:ins w:id="568" w:author="Mary O'Connor" w:date="2019-01-15T10:41:00Z">
                 <w:rPr>
                   <w:rFonts w:ascii="Cambria Math" w:hAnsi="Cambria Math"/>
                   <w:lang w:val="en-US"/>
@@ -11643,7 +11677,7 @@
           </m:e>
           <m:sub>
             <m:r>
-              <w:ins w:id="564" w:author="Mary O'Connor" w:date="2019-01-15T10:41:00Z">
+              <w:ins w:id="569" w:author="Mary O'Connor" w:date="2019-01-15T10:41:00Z">
                 <w:rPr>
                   <w:rFonts w:ascii="Cambria Math" w:hAnsi="Cambria Math"/>
                   <w:lang w:val="en-US"/>
@@ -11654,7 +11688,7 @@
           </m:sub>
         </m:sSub>
         <m:r>
-          <w:ins w:id="565" w:author="Mary O'Connor" w:date="2019-01-15T10:41:00Z">
+          <w:ins w:id="570" w:author="Mary O'Connor" w:date="2019-01-15T10:41:00Z">
             <w:rPr>
               <w:rFonts w:ascii="Cambria Math" w:hAnsi="Cambria Math"/>
               <w:lang w:val="en-US"/>
@@ -11665,7 +11699,7 @@
         <m:sSub>
           <m:sSubPr>
             <m:ctrlPr>
-              <w:ins w:id="566" w:author="Mary O'Connor" w:date="2019-01-15T10:41:00Z">
+              <w:ins w:id="571" w:author="Mary O'Connor" w:date="2019-01-15T10:41:00Z">
                 <w:rPr>
                   <w:rFonts w:ascii="Cambria Math" w:hAnsi="Cambria Math"/>
                   <w:i/>
@@ -11676,7 +11710,7 @@
           </m:sSubPr>
           <m:e>
             <m:r>
-              <w:ins w:id="567" w:author="Mary O'Connor" w:date="2019-01-15T10:41:00Z">
+              <w:ins w:id="572" w:author="Mary O'Connor" w:date="2019-01-15T10:41:00Z">
                 <w:rPr>
                   <w:rFonts w:ascii="Cambria Math" w:hAnsi="Cambria Math"/>
                   <w:lang w:val="en-US"/>
@@ -11687,7 +11721,7 @@
           </m:e>
           <m:sub>
             <m:r>
-              <w:ins w:id="568" w:author="Mary O'Connor" w:date="2019-01-15T10:41:00Z">
+              <w:ins w:id="573" w:author="Mary O'Connor" w:date="2019-01-15T10:41:00Z">
                 <w:rPr>
                   <w:rFonts w:ascii="Cambria Math" w:hAnsi="Cambria Math"/>
                   <w:lang w:val="en-US"/>
@@ -11698,7 +11732,7 @@
           </m:sub>
         </m:sSub>
       </m:oMath>
-      <w:ins w:id="569" w:author="Mary O'Connor" w:date="2019-01-15T10:42:00Z">
+      <w:ins w:id="574" w:author="Mary O'Connor" w:date="2019-01-15T10:42:00Z">
         <w:r>
           <w:rPr>
             <w:rFonts w:ascii="Times New Roman" w:hAnsi="Times New Roman"/>
@@ -11707,8 +11741,6 @@
           <w:t xml:space="preserve">, see Methods for details. </w:t>
         </w:r>
       </w:ins>
-      <w:bookmarkStart w:id="570" w:name="_GoBack"/>
-      <w:bookmarkEnd w:id="570"/>
     </w:p>
     <w:tbl>
       <w:tblPr>
@@ -11716,7 +11748,7 @@
         <w:tblW w:w="8926" w:type="dxa"/>
         <w:tblLayout w:type="fixed"/>
         <w:tblLook w:val="04A0" w:firstRow="1" w:lastRow="0" w:firstColumn="1" w:lastColumn="0" w:noHBand="0" w:noVBand="1"/>
-        <w:tblPrChange w:id="571" w:author="Mary O'Connor" w:date="2019-01-15T10:44:00Z">
+        <w:tblPrChange w:id="575" w:author="Mary O'Connor" w:date="2019-01-15T10:44:00Z">
           <w:tblPr>
             <w:tblStyle w:val="TableGrid"/>
             <w:tblW w:w="8926" w:type="dxa"/>
@@ -11736,7 +11768,7 @@
         <w:gridCol w:w="567"/>
         <w:gridCol w:w="708"/>
         <w:gridCol w:w="993"/>
-        <w:tblGridChange w:id="572">
+        <w:tblGridChange w:id="576">
           <w:tblGrid>
             <w:gridCol w:w="2689"/>
             <w:gridCol w:w="1417"/>
@@ -11753,62 +11785,15 @@
       </w:tblGrid>
       <w:tr>
         <w:trPr>
-          <w:ins w:id="573" w:author="Mary O'Connor" w:date="2019-01-15T10:12:00Z"/>
+          <w:ins w:id="577" w:author="Mary O'Connor" w:date="2019-01-15T10:12:00Z"/>
         </w:trPr>
         <w:tc>
           <w:tcPr>
             <w:tcW w:w="5949" w:type="dxa"/>
             <w:gridSpan w:val="6"/>
-            <w:tcPrChange w:id="574" w:author="Mary O'Connor" w:date="2019-01-15T10:44:00Z">
+            <w:tcPrChange w:id="578" w:author="Mary O'Connor" w:date="2019-01-15T10:44:00Z">
               <w:tcPr>
                 <w:tcW w:w="5524" w:type="dxa"/>
-                <w:gridSpan w:val="5"/>
-              </w:tcPr>
-            </w:tcPrChange>
-          </w:tcPr>
-          <w:p>
-            <w:pPr>
-              <w:spacing w:after="0" w:line="480" w:lineRule="auto"/>
-              <w:rPr>
-                <w:ins w:id="575" w:author="Mary O'Connor" w:date="2019-01-15T10:12:00Z"/>
-                <w:rFonts w:ascii="Times New Roman" w:eastAsia="儷黑 Pro" w:hAnsi="Times New Roman"/>
-                <w:b/>
-              </w:rPr>
-            </w:pPr>
-            <w:ins w:id="576" w:author="Mary O'Connor" w:date="2019-01-15T10:12:00Z">
-              <w:r>
-                <w:rPr>
-                  <w:rFonts w:ascii="Times New Roman" w:eastAsia="儷黑 Pro" w:hAnsi="Times New Roman"/>
-                  <w:b/>
-                </w:rPr>
-                <w:t>Model</w:t>
-              </w:r>
-              <w:r>
-                <w:rPr>
-                  <w:rFonts w:ascii="Times New Roman" w:eastAsia="儷黑 Pro" w:hAnsi="Times New Roman"/>
-                  <w:b/>
-                </w:rPr>
-                <w:t xml:space="preserve"> Terms from Equation </w:t>
-              </w:r>
-            </w:ins>
-            <w:ins w:id="577" w:author="Mary O'Connor" w:date="2019-01-15T10:13:00Z">
-              <w:r>
-                <w:rPr>
-                  <w:rFonts w:ascii="Times New Roman" w:eastAsia="儷黑 Pro" w:hAnsi="Times New Roman"/>
-                  <w:b/>
-                </w:rPr>
-                <w:t>X</w:t>
-              </w:r>
-            </w:ins>
-          </w:p>
-        </w:tc>
-        <w:tc>
-          <w:tcPr>
-            <w:tcW w:w="2977" w:type="dxa"/>
-            <w:gridSpan w:val="4"/>
-            <w:tcPrChange w:id="578" w:author="Mary O'Connor" w:date="2019-01-15T10:44:00Z">
-              <w:tcPr>
-                <w:tcW w:w="3402" w:type="dxa"/>
                 <w:gridSpan w:val="5"/>
               </w:tcPr>
             </w:tcPrChange>
@@ -11828,6 +11813,53 @@
                   <w:rFonts w:ascii="Times New Roman" w:eastAsia="儷黑 Pro" w:hAnsi="Times New Roman"/>
                   <w:b/>
                 </w:rPr>
+                <w:t>Model</w:t>
+              </w:r>
+              <w:r>
+                <w:rPr>
+                  <w:rFonts w:ascii="Times New Roman" w:eastAsia="儷黑 Pro" w:hAnsi="Times New Roman"/>
+                  <w:b/>
+                </w:rPr>
+                <w:t xml:space="preserve"> Terms from Equation </w:t>
+              </w:r>
+            </w:ins>
+            <w:ins w:id="581" w:author="Mary O'Connor" w:date="2019-01-15T10:13:00Z">
+              <w:r>
+                <w:rPr>
+                  <w:rFonts w:ascii="Times New Roman" w:eastAsia="儷黑 Pro" w:hAnsi="Times New Roman"/>
+                  <w:b/>
+                </w:rPr>
+                <w:t>X</w:t>
+              </w:r>
+            </w:ins>
+          </w:p>
+        </w:tc>
+        <w:tc>
+          <w:tcPr>
+            <w:tcW w:w="2977" w:type="dxa"/>
+            <w:gridSpan w:val="4"/>
+            <w:tcPrChange w:id="582" w:author="Mary O'Connor" w:date="2019-01-15T10:44:00Z">
+              <w:tcPr>
+                <w:tcW w:w="3402" w:type="dxa"/>
+                <w:gridSpan w:val="5"/>
+              </w:tcPr>
+            </w:tcPrChange>
+          </w:tcPr>
+          <w:p>
+            <w:pPr>
+              <w:spacing w:after="0" w:line="480" w:lineRule="auto"/>
+              <w:rPr>
+                <w:ins w:id="583" w:author="Mary O'Connor" w:date="2019-01-15T10:12:00Z"/>
+                <w:rFonts w:ascii="Times New Roman" w:eastAsia="儷黑 Pro" w:hAnsi="Times New Roman"/>
+                <w:b/>
+              </w:rPr>
+            </w:pPr>
+            <w:ins w:id="584" w:author="Mary O'Connor" w:date="2019-01-15T10:12:00Z">
+              <w:r>
+                <w:rPr>
+                  <w:rFonts w:ascii="Times New Roman" w:eastAsia="儷黑 Pro" w:hAnsi="Times New Roman"/>
+                  <w:b/>
+                </w:rPr>
                 <w:t>Model comparison results</w:t>
               </w:r>
             </w:ins>
@@ -11836,12 +11868,12 @@
       </w:tr>
       <w:tr>
         <w:trPr>
-          <w:ins w:id="581" w:author="Mary O'Connor" w:date="2019-01-15T10:12:00Z"/>
+          <w:ins w:id="585" w:author="Mary O'Connor" w:date="2019-01-15T10:12:00Z"/>
         </w:trPr>
         <w:tc>
           <w:tcPr>
             <w:tcW w:w="3539" w:type="dxa"/>
-            <w:tcPrChange w:id="582" w:author="Mary O'Connor" w:date="2019-01-15T10:45:00Z">
+            <w:tcPrChange w:id="586" w:author="Mary O'Connor" w:date="2019-01-15T10:45:00Z">
               <w:tcPr>
                 <w:tcW w:w="2689" w:type="dxa"/>
               </w:tcPr>
@@ -11851,7 +11883,7 @@
             <w:pPr>
               <w:spacing w:after="0" w:line="480" w:lineRule="auto"/>
               <w:rPr>
-                <w:ins w:id="583" w:author="Mary O'Connor" w:date="2019-01-15T10:12:00Z"/>
+                <w:ins w:id="587" w:author="Mary O'Connor" w:date="2019-01-15T10:12:00Z"/>
                 <w:rFonts w:ascii="Times New Roman" w:eastAsia="儷黑 Pro" w:hAnsi="Times New Roman"/>
                 <w:lang w:val="de-DE"/>
               </w:rPr>
@@ -11862,7 +11894,7 @@
           <w:tcPr>
             <w:tcW w:w="709" w:type="dxa"/>
             <w:vAlign w:val="bottom"/>
-            <w:tcPrChange w:id="584" w:author="Mary O'Connor" w:date="2019-01-15T10:45:00Z">
+            <w:tcPrChange w:id="588" w:author="Mary O'Connor" w:date="2019-01-15T10:45:00Z">
               <w:tcPr>
                 <w:tcW w:w="1417" w:type="dxa"/>
                 <w:vAlign w:val="bottom"/>
@@ -11874,13 +11906,13 @@
               <w:spacing w:after="0" w:line="480" w:lineRule="auto"/>
               <w:jc w:val="center"/>
               <w:rPr>
-                <w:ins w:id="585" w:author="Mary O'Connor" w:date="2019-01-15T10:12:00Z"/>
+                <w:ins w:id="589" w:author="Mary O'Connor" w:date="2019-01-15T10:12:00Z"/>
                 <w:rFonts w:ascii="Times New Roman" w:eastAsia="儷黑 Pro" w:hAnsi="Times New Roman"/>
                 <w:b/>
                 <w:lang w:val="de-DE"/>
               </w:rPr>
             </w:pPr>
-            <w:ins w:id="586" w:author="Mary O'Connor" w:date="2019-01-15T10:12:00Z">
+            <w:ins w:id="590" w:author="Mary O'Connor" w:date="2019-01-15T10:12:00Z">
               <w:r>
                 <w:rPr>
                   <w:rFonts w:ascii="Times New Roman" w:hAnsi="Times New Roman"/>
@@ -11936,7 +11968,7 @@
           <w:tcPr>
             <w:tcW w:w="425" w:type="dxa"/>
             <w:vAlign w:val="bottom"/>
-            <w:tcPrChange w:id="587" w:author="Mary O'Connor" w:date="2019-01-15T10:45:00Z">
+            <w:tcPrChange w:id="591" w:author="Mary O'Connor" w:date="2019-01-15T10:45:00Z">
               <w:tcPr>
                 <w:tcW w:w="425" w:type="dxa"/>
                 <w:vAlign w:val="bottom"/>
@@ -11948,13 +11980,13 @@
               <w:spacing w:after="0" w:line="480" w:lineRule="auto"/>
               <w:jc w:val="center"/>
               <w:rPr>
-                <w:ins w:id="588" w:author="Mary O'Connor" w:date="2019-01-15T10:12:00Z"/>
+                <w:ins w:id="592" w:author="Mary O'Connor" w:date="2019-01-15T10:12:00Z"/>
                 <w:rFonts w:ascii="Times New Roman" w:eastAsia="儷黑 Pro" w:hAnsi="Times New Roman"/>
                 <w:b/>
                 <w:lang w:val="de-DE"/>
               </w:rPr>
             </w:pPr>
-            <w:ins w:id="589" w:author="Mary O'Connor" w:date="2019-01-15T10:12:00Z">
+            <w:ins w:id="593" w:author="Mary O'Connor" w:date="2019-01-15T10:12:00Z">
               <w:r>
                 <w:rPr>
                   <w:rFonts w:ascii="Times New Roman" w:hAnsi="Times New Roman"/>
@@ -11979,7 +12011,7 @@
           <w:tcPr>
             <w:tcW w:w="425" w:type="dxa"/>
             <w:vAlign w:val="bottom"/>
-            <w:tcPrChange w:id="590" w:author="Mary O'Connor" w:date="2019-01-15T10:45:00Z">
+            <w:tcPrChange w:id="594" w:author="Mary O'Connor" w:date="2019-01-15T10:45:00Z">
               <w:tcPr>
                 <w:tcW w:w="426" w:type="dxa"/>
                 <w:vAlign w:val="bottom"/>
@@ -11991,13 +12023,13 @@
               <w:spacing w:after="0" w:line="480" w:lineRule="auto"/>
               <w:jc w:val="center"/>
               <w:rPr>
-                <w:ins w:id="591" w:author="Mary O'Connor" w:date="2019-01-15T10:12:00Z"/>
+                <w:ins w:id="595" w:author="Mary O'Connor" w:date="2019-01-15T10:12:00Z"/>
                 <w:rFonts w:ascii="Times New Roman" w:eastAsia="儷黑 Pro" w:hAnsi="Times New Roman"/>
                 <w:b/>
                 <w:lang w:val="de-DE"/>
               </w:rPr>
             </w:pPr>
-            <w:ins w:id="592" w:author="Mary O'Connor" w:date="2019-01-15T10:12:00Z">
+            <w:ins w:id="596" w:author="Mary O'Connor" w:date="2019-01-15T10:12:00Z">
               <w:r>
                 <w:rPr>
                   <w:rFonts w:ascii="Times New Roman" w:hAnsi="Times New Roman"/>
@@ -12022,7 +12054,7 @@
           <w:tcPr>
             <w:tcW w:w="426" w:type="dxa"/>
             <w:vAlign w:val="bottom"/>
-            <w:tcPrChange w:id="593" w:author="Mary O'Connor" w:date="2019-01-15T10:45:00Z">
+            <w:tcPrChange w:id="597" w:author="Mary O'Connor" w:date="2019-01-15T10:45:00Z">
               <w:tcPr>
                 <w:tcW w:w="567" w:type="dxa"/>
                 <w:vAlign w:val="bottom"/>
@@ -12034,13 +12066,13 @@
               <w:spacing w:after="0" w:line="480" w:lineRule="auto"/>
               <w:jc w:val="center"/>
               <w:rPr>
-                <w:ins w:id="594" w:author="Mary O'Connor" w:date="2019-01-15T10:12:00Z"/>
+                <w:ins w:id="598" w:author="Mary O'Connor" w:date="2019-01-15T10:12:00Z"/>
                 <w:rFonts w:ascii="Times New Roman" w:eastAsia="儷黑 Pro" w:hAnsi="Times New Roman"/>
                 <w:b/>
                 <w:lang w:val="de-DE"/>
               </w:rPr>
             </w:pPr>
-            <w:ins w:id="595" w:author="Mary O'Connor" w:date="2019-01-15T10:12:00Z">
+            <w:ins w:id="599" w:author="Mary O'Connor" w:date="2019-01-15T10:12:00Z">
               <w:r>
                 <w:rPr>
                   <w:rFonts w:ascii="Times New Roman" w:hAnsi="Times New Roman"/>
@@ -12065,7 +12097,7 @@
           <w:tcPr>
             <w:tcW w:w="425" w:type="dxa"/>
             <w:vAlign w:val="bottom"/>
-            <w:tcPrChange w:id="596" w:author="Mary O'Connor" w:date="2019-01-15T10:45:00Z">
+            <w:tcPrChange w:id="600" w:author="Mary O'Connor" w:date="2019-01-15T10:45:00Z">
               <w:tcPr>
                 <w:tcW w:w="425" w:type="dxa"/>
                 <w:vAlign w:val="bottom"/>
@@ -12077,14 +12109,14 @@
               <w:spacing w:after="0" w:line="480" w:lineRule="auto"/>
               <w:jc w:val="center"/>
               <w:rPr>
-                <w:ins w:id="597" w:author="Mary O'Connor" w:date="2019-01-15T10:12:00Z"/>
+                <w:ins w:id="601" w:author="Mary O'Connor" w:date="2019-01-15T10:12:00Z"/>
                 <w:rFonts w:ascii="Times New Roman" w:eastAsia="儷黑 Pro" w:hAnsi="Times New Roman"/>
                 <w:b/>
                 <w:lang w:val="de-DE"/>
               </w:rPr>
             </w:pPr>
             <w:proofErr w:type="spellStart"/>
-            <w:ins w:id="598" w:author="Mary O'Connor" w:date="2019-01-15T10:12:00Z">
+            <w:ins w:id="602" w:author="Mary O'Connor" w:date="2019-01-15T10:12:00Z">
               <w:r>
                 <w:rPr>
                   <w:rFonts w:ascii="Times New Roman" w:hAnsi="Times New Roman"/>
@@ -12109,7 +12141,7 @@
         <w:tc>
           <w:tcPr>
             <w:tcW w:w="709" w:type="dxa"/>
-            <w:tcPrChange w:id="599" w:author="Mary O'Connor" w:date="2019-01-15T10:45:00Z">
+            <w:tcPrChange w:id="603" w:author="Mary O'Connor" w:date="2019-01-15T10:45:00Z">
               <w:tcPr>
                 <w:tcW w:w="709" w:type="dxa"/>
               </w:tcPr>
@@ -12120,13 +12152,13 @@
               <w:spacing w:after="0" w:line="480" w:lineRule="auto"/>
               <w:jc w:val="center"/>
               <w:rPr>
-                <w:ins w:id="600" w:author="Mary O'Connor" w:date="2019-01-15T10:12:00Z"/>
+                <w:ins w:id="604" w:author="Mary O'Connor" w:date="2019-01-15T10:12:00Z"/>
                 <w:rFonts w:ascii="Times New Roman" w:eastAsia="儷黑 Pro" w:hAnsi="Times New Roman"/>
                 <w:b/>
                 <w:i/>
               </w:rPr>
             </w:pPr>
-            <w:ins w:id="601" w:author="Mary O'Connor" w:date="2019-01-15T10:12:00Z">
+            <w:ins w:id="605" w:author="Mary O'Connor" w:date="2019-01-15T10:12:00Z">
               <w:r>
                 <w:rPr>
                   <w:rFonts w:ascii="Times New Roman" w:eastAsia="儷黑 Pro" w:hAnsi="Times New Roman"/>
@@ -12141,7 +12173,7 @@
         <w:tc>
           <w:tcPr>
             <w:tcW w:w="567" w:type="dxa"/>
-            <w:tcPrChange w:id="602" w:author="Mary O'Connor" w:date="2019-01-15T10:45:00Z">
+            <w:tcPrChange w:id="606" w:author="Mary O'Connor" w:date="2019-01-15T10:45:00Z">
               <w:tcPr>
                 <w:tcW w:w="567" w:type="dxa"/>
               </w:tcPr>
@@ -12152,13 +12184,13 @@
               <w:spacing w:after="0" w:line="480" w:lineRule="auto"/>
               <w:jc w:val="center"/>
               <w:rPr>
-                <w:ins w:id="603" w:author="Mary O'Connor" w:date="2019-01-15T10:12:00Z"/>
+                <w:ins w:id="607" w:author="Mary O'Connor" w:date="2019-01-15T10:12:00Z"/>
                 <w:rFonts w:ascii="Times New Roman" w:eastAsia="儷黑 Pro" w:hAnsi="Times New Roman"/>
                 <w:b/>
               </w:rPr>
             </w:pPr>
             <w:proofErr w:type="spellStart"/>
-            <w:ins w:id="604" w:author="Mary O'Connor" w:date="2019-01-15T10:12:00Z">
+            <w:ins w:id="608" w:author="Mary O'Connor" w:date="2019-01-15T10:12:00Z">
               <w:r>
                 <w:rPr>
                   <w:rFonts w:ascii="Times New Roman" w:eastAsia="儷黑 Pro" w:hAnsi="Times New Roman"/>
@@ -12173,7 +12205,7 @@
         <w:tc>
           <w:tcPr>
             <w:tcW w:w="708" w:type="dxa"/>
-            <w:tcPrChange w:id="605" w:author="Mary O'Connor" w:date="2019-01-15T10:45:00Z">
+            <w:tcPrChange w:id="609" w:author="Mary O'Connor" w:date="2019-01-15T10:45:00Z">
               <w:tcPr>
                 <w:tcW w:w="708" w:type="dxa"/>
               </w:tcPr>
@@ -12184,13 +12216,13 @@
               <w:spacing w:after="0" w:line="480" w:lineRule="auto"/>
               <w:jc w:val="center"/>
               <w:rPr>
-                <w:ins w:id="606" w:author="Mary O'Connor" w:date="2019-01-15T10:12:00Z"/>
+                <w:ins w:id="610" w:author="Mary O'Connor" w:date="2019-01-15T10:12:00Z"/>
                 <w:rFonts w:ascii="Times New Roman" w:eastAsia="儷黑 Pro" w:hAnsi="Times New Roman"/>
                 <w:b/>
                 <w:lang w:val="de-DE"/>
               </w:rPr>
             </w:pPr>
-            <w:ins w:id="607" w:author="Mary O'Connor" w:date="2019-01-15T10:12:00Z">
+            <w:ins w:id="611" w:author="Mary O'Connor" w:date="2019-01-15T10:12:00Z">
               <w:r>
                 <w:rPr>
                   <w:rFonts w:ascii="Times New Roman" w:eastAsia="儷黑 Pro" w:hAnsi="Times New Roman"/>
@@ -12205,7 +12237,7 @@
         <w:tc>
           <w:tcPr>
             <w:tcW w:w="993" w:type="dxa"/>
-            <w:tcPrChange w:id="608" w:author="Mary O'Connor" w:date="2019-01-15T10:45:00Z">
+            <w:tcPrChange w:id="612" w:author="Mary O'Connor" w:date="2019-01-15T10:45:00Z">
               <w:tcPr>
                 <w:tcW w:w="993" w:type="dxa"/>
               </w:tcPr>
@@ -12216,13 +12248,13 @@
               <w:spacing w:after="0" w:line="480" w:lineRule="auto"/>
               <w:jc w:val="center"/>
               <w:rPr>
-                <w:ins w:id="609" w:author="Mary O'Connor" w:date="2019-01-15T10:12:00Z"/>
+                <w:ins w:id="613" w:author="Mary O'Connor" w:date="2019-01-15T10:12:00Z"/>
                 <w:rFonts w:ascii="Times New Roman" w:eastAsia="儷黑 Pro" w:hAnsi="Times New Roman"/>
                 <w:b/>
               </w:rPr>
             </w:pPr>
             <w:proofErr w:type="spellStart"/>
-            <w:ins w:id="610" w:author="Mary O'Connor" w:date="2019-01-15T10:12:00Z">
+            <w:ins w:id="614" w:author="Mary O'Connor" w:date="2019-01-15T10:12:00Z">
               <w:r>
                 <w:rPr>
                   <w:rFonts w:ascii="Times New Roman" w:eastAsia="儷黑 Pro" w:hAnsi="Times New Roman"/>
@@ -12237,12 +12269,12 @@
       </w:tr>
       <w:tr>
         <w:trPr>
-          <w:ins w:id="611" w:author="Mary O'Connor" w:date="2019-01-15T10:12:00Z"/>
+          <w:ins w:id="615" w:author="Mary O'Connor" w:date="2019-01-15T10:12:00Z"/>
         </w:trPr>
         <w:tc>
           <w:tcPr>
             <w:tcW w:w="3539" w:type="dxa"/>
-            <w:tcPrChange w:id="612" w:author="Mary O'Connor" w:date="2019-01-15T10:45:00Z">
+            <w:tcPrChange w:id="616" w:author="Mary O'Connor" w:date="2019-01-15T10:45:00Z">
               <w:tcPr>
                 <w:tcW w:w="2689" w:type="dxa"/>
               </w:tcPr>
@@ -12253,14 +12285,14 @@
               <w:spacing w:after="0" w:line="480" w:lineRule="auto"/>
               <w:jc w:val="center"/>
               <w:rPr>
-                <w:ins w:id="613" w:author="Mary O'Connor" w:date="2019-01-15T10:12:00Z"/>
+                <w:ins w:id="617" w:author="Mary O'Connor" w:date="2019-01-15T10:12:00Z"/>
                 <w:rFonts w:ascii="Times New Roman" w:eastAsia="儷黑 Pro" w:hAnsi="Times New Roman"/>
                 <w:b/>
                 <w:lang w:val="de-DE"/>
               </w:rPr>
             </w:pPr>
             <w:proofErr w:type="spellStart"/>
-            <w:ins w:id="614" w:author="Mary O'Connor" w:date="2019-01-15T10:42:00Z">
+            <w:ins w:id="618" w:author="Mary O'Connor" w:date="2019-01-15T10:42:00Z">
               <w:r>
                 <w:rPr>
                   <w:rFonts w:ascii="Times New Roman" w:eastAsia="儷黑 Pro" w:hAnsi="Times New Roman"/>
@@ -12276,7 +12308,7 @@
           <w:tcPr>
             <w:tcW w:w="709" w:type="dxa"/>
             <w:vAlign w:val="bottom"/>
-            <w:tcPrChange w:id="615" w:author="Mary O'Connor" w:date="2019-01-15T10:45:00Z">
+            <w:tcPrChange w:id="619" w:author="Mary O'Connor" w:date="2019-01-15T10:45:00Z">
               <w:tcPr>
                 <w:tcW w:w="1417" w:type="dxa"/>
                 <w:vAlign w:val="bottom"/>
@@ -12288,13 +12320,13 @@
               <w:spacing w:after="0" w:line="480" w:lineRule="auto"/>
               <w:jc w:val="center"/>
               <w:rPr>
-                <w:ins w:id="616" w:author="Mary O'Connor" w:date="2019-01-15T10:12:00Z"/>
+                <w:ins w:id="620" w:author="Mary O'Connor" w:date="2019-01-15T10:12:00Z"/>
                 <w:rFonts w:ascii="Times New Roman" w:eastAsia="儷黑 Pro" w:hAnsi="Times New Roman"/>
                 <w:b/>
                 <w:lang w:val="de-DE"/>
               </w:rPr>
             </w:pPr>
-            <w:ins w:id="617" w:author="Mary O'Connor" w:date="2019-01-15T10:12:00Z">
+            <w:ins w:id="621" w:author="Mary O'Connor" w:date="2019-01-15T10:12:00Z">
               <w:r>
                 <w:rPr>
                   <w:rFonts w:ascii="Times New Roman" w:hAnsi="Times New Roman"/>
@@ -12307,7 +12339,7 @@
         <w:tc>
           <w:tcPr>
             <w:tcW w:w="425" w:type="dxa"/>
-            <w:tcPrChange w:id="618" w:author="Mary O'Connor" w:date="2019-01-15T10:45:00Z">
+            <w:tcPrChange w:id="622" w:author="Mary O'Connor" w:date="2019-01-15T10:45:00Z">
               <w:tcPr>
                 <w:tcW w:w="425" w:type="dxa"/>
               </w:tcPr>
@@ -12318,13 +12350,13 @@
               <w:spacing w:after="0" w:line="480" w:lineRule="auto"/>
               <w:jc w:val="center"/>
               <w:rPr>
-                <w:ins w:id="619" w:author="Mary O'Connor" w:date="2019-01-15T10:12:00Z"/>
+                <w:ins w:id="623" w:author="Mary O'Connor" w:date="2019-01-15T10:12:00Z"/>
                 <w:rFonts w:ascii="Times New Roman" w:eastAsia="儷黑 Pro" w:hAnsi="Times New Roman"/>
                 <w:b/>
                 <w:lang w:val="de-DE"/>
               </w:rPr>
             </w:pPr>
-            <w:ins w:id="620" w:author="Mary O'Connor" w:date="2019-01-15T10:12:00Z">
+            <w:ins w:id="624" w:author="Mary O'Connor" w:date="2019-01-15T10:12:00Z">
               <w:r>
                 <w:rPr>
                   <w:rFonts w:ascii="Times New Roman" w:hAnsi="Times New Roman"/>
@@ -12337,7 +12369,7 @@
         <w:tc>
           <w:tcPr>
             <w:tcW w:w="425" w:type="dxa"/>
-            <w:tcPrChange w:id="621" w:author="Mary O'Connor" w:date="2019-01-15T10:45:00Z">
+            <w:tcPrChange w:id="625" w:author="Mary O'Connor" w:date="2019-01-15T10:45:00Z">
               <w:tcPr>
                 <w:tcW w:w="426" w:type="dxa"/>
               </w:tcPr>
@@ -12348,13 +12380,13 @@
               <w:spacing w:after="0" w:line="480" w:lineRule="auto"/>
               <w:jc w:val="center"/>
               <w:rPr>
-                <w:ins w:id="622" w:author="Mary O'Connor" w:date="2019-01-15T10:12:00Z"/>
+                <w:ins w:id="626" w:author="Mary O'Connor" w:date="2019-01-15T10:12:00Z"/>
                 <w:rFonts w:ascii="Times New Roman" w:eastAsia="儷黑 Pro" w:hAnsi="Times New Roman"/>
                 <w:b/>
                 <w:lang w:val="de-DE"/>
               </w:rPr>
             </w:pPr>
-            <w:ins w:id="623" w:author="Mary O'Connor" w:date="2019-01-15T10:12:00Z">
+            <w:ins w:id="627" w:author="Mary O'Connor" w:date="2019-01-15T10:12:00Z">
               <w:r>
                 <w:rPr>
                   <w:rFonts w:ascii="Times New Roman" w:hAnsi="Times New Roman"/>
@@ -12368,7 +12400,7 @@
           <w:tcPr>
             <w:tcW w:w="426" w:type="dxa"/>
             <w:vAlign w:val="bottom"/>
-            <w:tcPrChange w:id="624" w:author="Mary O'Connor" w:date="2019-01-15T10:45:00Z">
+            <w:tcPrChange w:id="628" w:author="Mary O'Connor" w:date="2019-01-15T10:45:00Z">
               <w:tcPr>
                 <w:tcW w:w="567" w:type="dxa"/>
                 <w:vAlign w:val="bottom"/>
@@ -12380,12 +12412,12 @@
               <w:spacing w:after="0" w:line="480" w:lineRule="auto"/>
               <w:jc w:val="center"/>
               <w:rPr>
-                <w:ins w:id="625" w:author="Mary O'Connor" w:date="2019-01-15T10:12:00Z"/>
+                <w:ins w:id="629" w:author="Mary O'Connor" w:date="2019-01-15T10:12:00Z"/>
                 <w:rFonts w:ascii="Times New Roman" w:eastAsia="儷黑 Pro" w:hAnsi="Times New Roman"/>
                 <w:lang w:val="de-DE"/>
               </w:rPr>
             </w:pPr>
-            <w:ins w:id="626" w:author="Mary O'Connor" w:date="2019-01-15T10:42:00Z">
+            <w:ins w:id="630" w:author="Mary O'Connor" w:date="2019-01-15T10:42:00Z">
               <w:r>
                 <w:rPr>
                   <w:rFonts w:ascii="Times New Roman" w:eastAsia="儷黑 Pro" w:hAnsi="Times New Roman"/>
@@ -12400,7 +12432,7 @@
           <w:tcPr>
             <w:tcW w:w="425" w:type="dxa"/>
             <w:vAlign w:val="bottom"/>
-            <w:tcPrChange w:id="627" w:author="Mary O'Connor" w:date="2019-01-15T10:45:00Z">
+            <w:tcPrChange w:id="631" w:author="Mary O'Connor" w:date="2019-01-15T10:45:00Z">
               <w:tcPr>
                 <w:tcW w:w="425" w:type="dxa"/>
                 <w:vAlign w:val="bottom"/>
@@ -12412,12 +12444,12 @@
               <w:spacing w:after="0" w:line="480" w:lineRule="auto"/>
               <w:jc w:val="center"/>
               <w:rPr>
-                <w:ins w:id="628" w:author="Mary O'Connor" w:date="2019-01-15T10:12:00Z"/>
+                <w:ins w:id="632" w:author="Mary O'Connor" w:date="2019-01-15T10:12:00Z"/>
                 <w:rFonts w:ascii="Times New Roman" w:eastAsia="儷黑 Pro" w:hAnsi="Times New Roman"/>
                 <w:lang w:val="de-DE"/>
               </w:rPr>
             </w:pPr>
-            <w:ins w:id="629" w:author="Mary O'Connor" w:date="2019-01-15T10:42:00Z">
+            <w:ins w:id="633" w:author="Mary O'Connor" w:date="2019-01-15T10:42:00Z">
               <w:r>
                 <w:rPr>
                   <w:rFonts w:ascii="Times New Roman" w:eastAsia="儷黑 Pro" w:hAnsi="Times New Roman"/>
@@ -12431,7 +12463,7 @@
         <w:tc>
           <w:tcPr>
             <w:tcW w:w="709" w:type="dxa"/>
-            <w:tcPrChange w:id="630" w:author="Mary O'Connor" w:date="2019-01-15T10:45:00Z">
+            <w:tcPrChange w:id="634" w:author="Mary O'Connor" w:date="2019-01-15T10:45:00Z">
               <w:tcPr>
                 <w:tcW w:w="709" w:type="dxa"/>
               </w:tcPr>
@@ -12442,12 +12474,12 @@
               <w:spacing w:after="0" w:line="480" w:lineRule="auto"/>
               <w:jc w:val="center"/>
               <w:rPr>
-                <w:ins w:id="631" w:author="Mary O'Connor" w:date="2019-01-15T10:12:00Z"/>
+                <w:ins w:id="635" w:author="Mary O'Connor" w:date="2019-01-15T10:12:00Z"/>
                 <w:rFonts w:ascii="Times New Roman" w:eastAsia="儷黑 Pro" w:hAnsi="Times New Roman"/>
                 <w:lang w:val="de-DE"/>
               </w:rPr>
             </w:pPr>
-            <w:ins w:id="632" w:author="Mary O'Connor" w:date="2019-01-15T10:30:00Z">
+            <w:ins w:id="636" w:author="Mary O'Connor" w:date="2019-01-15T10:30:00Z">
               <w:r>
                 <w:rPr>
                   <w:rFonts w:ascii="Times New Roman" w:eastAsia="儷黑 Pro" w:hAnsi="Times New Roman"/>
@@ -12461,7 +12493,7 @@
         <w:tc>
           <w:tcPr>
             <w:tcW w:w="567" w:type="dxa"/>
-            <w:tcPrChange w:id="633" w:author="Mary O'Connor" w:date="2019-01-15T10:45:00Z">
+            <w:tcPrChange w:id="637" w:author="Mary O'Connor" w:date="2019-01-15T10:45:00Z">
               <w:tcPr>
                 <w:tcW w:w="567" w:type="dxa"/>
               </w:tcPr>
@@ -12472,12 +12504,12 @@
               <w:spacing w:after="0" w:line="480" w:lineRule="auto"/>
               <w:jc w:val="center"/>
               <w:rPr>
-                <w:ins w:id="634" w:author="Mary O'Connor" w:date="2019-01-15T10:12:00Z"/>
+                <w:ins w:id="638" w:author="Mary O'Connor" w:date="2019-01-15T10:12:00Z"/>
                 <w:rFonts w:ascii="Times New Roman" w:eastAsia="儷黑 Pro" w:hAnsi="Times New Roman"/>
                 <w:lang w:val="de-DE"/>
               </w:rPr>
             </w:pPr>
-            <w:ins w:id="635" w:author="Mary O'Connor" w:date="2019-01-15T10:30:00Z">
+            <w:ins w:id="639" w:author="Mary O'Connor" w:date="2019-01-15T10:30:00Z">
               <w:r>
                 <w:rPr>
                   <w:rFonts w:ascii="Times New Roman" w:eastAsia="儷黑 Pro" w:hAnsi="Times New Roman"/>
@@ -12491,7 +12523,7 @@
         <w:tc>
           <w:tcPr>
             <w:tcW w:w="708" w:type="dxa"/>
-            <w:tcPrChange w:id="636" w:author="Mary O'Connor" w:date="2019-01-15T10:45:00Z">
+            <w:tcPrChange w:id="640" w:author="Mary O'Connor" w:date="2019-01-15T10:45:00Z">
               <w:tcPr>
                 <w:tcW w:w="708" w:type="dxa"/>
               </w:tcPr>
@@ -12502,12 +12534,12 @@
               <w:spacing w:after="0" w:line="480" w:lineRule="auto"/>
               <w:jc w:val="center"/>
               <w:rPr>
-                <w:ins w:id="637" w:author="Mary O'Connor" w:date="2019-01-15T10:12:00Z"/>
+                <w:ins w:id="641" w:author="Mary O'Connor" w:date="2019-01-15T10:12:00Z"/>
                 <w:rFonts w:ascii="Times New Roman" w:eastAsia="儷黑 Pro" w:hAnsi="Times New Roman"/>
                 <w:lang w:val="de-DE"/>
               </w:rPr>
             </w:pPr>
-            <w:ins w:id="638" w:author="Mary O'Connor" w:date="2019-01-15T10:12:00Z">
+            <w:ins w:id="642" w:author="Mary O'Connor" w:date="2019-01-15T10:12:00Z">
               <w:r>
                 <w:rPr>
                   <w:rFonts w:ascii="Times New Roman" w:eastAsia="儷黑 Pro" w:hAnsi="Times New Roman"/>
@@ -12521,7 +12553,7 @@
         <w:tc>
           <w:tcPr>
             <w:tcW w:w="993" w:type="dxa"/>
-            <w:tcPrChange w:id="639" w:author="Mary O'Connor" w:date="2019-01-15T10:45:00Z">
+            <w:tcPrChange w:id="643" w:author="Mary O'Connor" w:date="2019-01-15T10:45:00Z">
               <w:tcPr>
                 <w:tcW w:w="993" w:type="dxa"/>
               </w:tcPr>
@@ -12532,12 +12564,12 @@
               <w:spacing w:after="0" w:line="480" w:lineRule="auto"/>
               <w:jc w:val="center"/>
               <w:rPr>
-                <w:ins w:id="640" w:author="Mary O'Connor" w:date="2019-01-15T10:12:00Z"/>
+                <w:ins w:id="644" w:author="Mary O'Connor" w:date="2019-01-15T10:12:00Z"/>
                 <w:rFonts w:ascii="Times New Roman" w:eastAsia="儷黑 Pro" w:hAnsi="Times New Roman"/>
                 <w:lang w:val="de-DE"/>
               </w:rPr>
             </w:pPr>
-            <w:ins w:id="641" w:author="Mary O'Connor" w:date="2019-01-15T10:12:00Z">
+            <w:ins w:id="645" w:author="Mary O'Connor" w:date="2019-01-15T10:12:00Z">
               <w:r>
                 <w:rPr>
                   <w:rFonts w:ascii="Times New Roman" w:eastAsia="儷黑 Pro" w:hAnsi="Times New Roman"/>
@@ -12546,7 +12578,7 @@
                 <w:t>-</w:t>
               </w:r>
             </w:ins>
-            <w:ins w:id="642" w:author="Mary O'Connor" w:date="2019-01-15T10:30:00Z">
+            <w:ins w:id="646" w:author="Mary O'Connor" w:date="2019-01-15T10:30:00Z">
               <w:r>
                 <w:rPr>
                   <w:rFonts w:ascii="Times New Roman" w:eastAsia="儷黑 Pro" w:hAnsi="Times New Roman"/>
@@ -12560,12 +12592,12 @@
       </w:tr>
       <w:tr>
         <w:trPr>
-          <w:ins w:id="643" w:author="Mary O'Connor" w:date="2019-01-15T10:12:00Z"/>
+          <w:ins w:id="647" w:author="Mary O'Connor" w:date="2019-01-15T10:12:00Z"/>
         </w:trPr>
         <w:tc>
           <w:tcPr>
             <w:tcW w:w="3539" w:type="dxa"/>
-            <w:tcPrChange w:id="644" w:author="Mary O'Connor" w:date="2019-01-15T10:45:00Z">
+            <w:tcPrChange w:id="648" w:author="Mary O'Connor" w:date="2019-01-15T10:45:00Z">
               <w:tcPr>
                 <w:tcW w:w="2689" w:type="dxa"/>
               </w:tcPr>
@@ -12576,13 +12608,13 @@
               <w:spacing w:after="0" w:line="480" w:lineRule="auto"/>
               <w:jc w:val="center"/>
               <w:rPr>
-                <w:ins w:id="645" w:author="Mary O'Connor" w:date="2019-01-15T10:12:00Z"/>
+                <w:ins w:id="649" w:author="Mary O'Connor" w:date="2019-01-15T10:12:00Z"/>
                 <w:rFonts w:ascii="Times New Roman" w:eastAsia="儷黑 Pro" w:hAnsi="Times New Roman"/>
                 <w:lang w:val="de-DE"/>
               </w:rPr>
             </w:pPr>
             <w:proofErr w:type="spellStart"/>
-            <w:ins w:id="646" w:author="Mary O'Connor" w:date="2019-01-15T10:44:00Z">
+            <w:ins w:id="650" w:author="Mary O'Connor" w:date="2019-01-15T10:44:00Z">
               <w:r>
                 <w:rPr>
                   <w:rFonts w:ascii="Times New Roman" w:eastAsia="儷黑 Pro" w:hAnsi="Times New Roman"/>
@@ -12802,7 +12834,7 @@
           <w:tcPr>
             <w:tcW w:w="709" w:type="dxa"/>
             <w:vAlign w:val="bottom"/>
-            <w:tcPrChange w:id="647" w:author="Mary O'Connor" w:date="2019-01-15T10:45:00Z">
+            <w:tcPrChange w:id="651" w:author="Mary O'Connor" w:date="2019-01-15T10:45:00Z">
               <w:tcPr>
                 <w:tcW w:w="1417" w:type="dxa"/>
                 <w:vAlign w:val="bottom"/>
@@ -12814,11 +12846,11 @@
               <w:spacing w:after="0" w:line="480" w:lineRule="auto"/>
               <w:jc w:val="center"/>
               <w:rPr>
-                <w:ins w:id="648" w:author="Mary O'Connor" w:date="2019-01-15T10:12:00Z"/>
+                <w:ins w:id="652" w:author="Mary O'Connor" w:date="2019-01-15T10:12:00Z"/>
                 <w:rFonts w:ascii="Times New Roman" w:hAnsi="Times New Roman"/>
               </w:rPr>
             </w:pPr>
-            <w:ins w:id="649" w:author="Mary O'Connor" w:date="2019-01-15T10:12:00Z">
+            <w:ins w:id="653" w:author="Mary O'Connor" w:date="2019-01-15T10:12:00Z">
               <w:r>
                 <w:rPr>
                   <w:rFonts w:ascii="Times New Roman" w:hAnsi="Times New Roman"/>
@@ -12832,7 +12864,7 @@
           <w:tcPr>
             <w:tcW w:w="425" w:type="dxa"/>
             <w:vAlign w:val="bottom"/>
-            <w:tcPrChange w:id="650" w:author="Mary O'Connor" w:date="2019-01-15T10:45:00Z">
+            <w:tcPrChange w:id="654" w:author="Mary O'Connor" w:date="2019-01-15T10:45:00Z">
               <w:tcPr>
                 <w:tcW w:w="425" w:type="dxa"/>
                 <w:vAlign w:val="bottom"/>
@@ -12844,11 +12876,11 @@
               <w:spacing w:after="0" w:line="480" w:lineRule="auto"/>
               <w:jc w:val="center"/>
               <w:rPr>
-                <w:ins w:id="651" w:author="Mary O'Connor" w:date="2019-01-15T10:12:00Z"/>
+                <w:ins w:id="655" w:author="Mary O'Connor" w:date="2019-01-15T10:12:00Z"/>
                 <w:rFonts w:ascii="Times New Roman" w:hAnsi="Times New Roman"/>
               </w:rPr>
             </w:pPr>
-            <w:ins w:id="652" w:author="Mary O'Connor" w:date="2019-01-15T10:12:00Z">
+            <w:ins w:id="656" w:author="Mary O'Connor" w:date="2019-01-15T10:12:00Z">
               <w:r>
                 <w:rPr>
                   <w:rFonts w:ascii="Times New Roman" w:hAnsi="Times New Roman"/>
@@ -12862,7 +12894,7 @@
           <w:tcPr>
             <w:tcW w:w="425" w:type="dxa"/>
             <w:vAlign w:val="bottom"/>
-            <w:tcPrChange w:id="653" w:author="Mary O'Connor" w:date="2019-01-15T10:45:00Z">
+            <w:tcPrChange w:id="657" w:author="Mary O'Connor" w:date="2019-01-15T10:45:00Z">
               <w:tcPr>
                 <w:tcW w:w="426" w:type="dxa"/>
                 <w:vAlign w:val="bottom"/>
@@ -12874,11 +12906,11 @@
               <w:spacing w:after="0" w:line="480" w:lineRule="auto"/>
               <w:jc w:val="center"/>
               <w:rPr>
-                <w:ins w:id="654" w:author="Mary O'Connor" w:date="2019-01-15T10:12:00Z"/>
+                <w:ins w:id="658" w:author="Mary O'Connor" w:date="2019-01-15T10:12:00Z"/>
                 <w:rFonts w:ascii="Times New Roman" w:hAnsi="Times New Roman"/>
               </w:rPr>
             </w:pPr>
-            <w:ins w:id="655" w:author="Mary O'Connor" w:date="2019-01-15T10:12:00Z">
+            <w:ins w:id="659" w:author="Mary O'Connor" w:date="2019-01-15T10:12:00Z">
               <w:r>
                 <w:rPr>
                   <w:rFonts w:ascii="Times New Roman" w:hAnsi="Times New Roman"/>
@@ -12892,7 +12924,7 @@
           <w:tcPr>
             <w:tcW w:w="426" w:type="dxa"/>
             <w:vAlign w:val="bottom"/>
-            <w:tcPrChange w:id="656" w:author="Mary O'Connor" w:date="2019-01-15T10:45:00Z">
+            <w:tcPrChange w:id="660" w:author="Mary O'Connor" w:date="2019-01-15T10:45:00Z">
               <w:tcPr>
                 <w:tcW w:w="567" w:type="dxa"/>
                 <w:vAlign w:val="bottom"/>
@@ -12904,7 +12936,7 @@
               <w:spacing w:after="0" w:line="480" w:lineRule="auto"/>
               <w:jc w:val="center"/>
               <w:rPr>
-                <w:ins w:id="657" w:author="Mary O'Connor" w:date="2019-01-15T10:12:00Z"/>
+                <w:ins w:id="661" w:author="Mary O'Connor" w:date="2019-01-15T10:12:00Z"/>
                 <w:rFonts w:ascii="Times New Roman" w:eastAsia="儷黑 Pro" w:hAnsi="Times New Roman"/>
                 <w:b/>
                 <w:lang w:val="de-DE"/>
@@ -12916,7 +12948,7 @@
           <w:tcPr>
             <w:tcW w:w="425" w:type="dxa"/>
             <w:vAlign w:val="bottom"/>
-            <w:tcPrChange w:id="658" w:author="Mary O'Connor" w:date="2019-01-15T10:45:00Z">
+            <w:tcPrChange w:id="662" w:author="Mary O'Connor" w:date="2019-01-15T10:45:00Z">
               <w:tcPr>
                 <w:tcW w:w="425" w:type="dxa"/>
                 <w:vAlign w:val="bottom"/>
@@ -12928,12 +12960,12 @@
               <w:spacing w:after="0" w:line="480" w:lineRule="auto"/>
               <w:jc w:val="center"/>
               <w:rPr>
-                <w:ins w:id="659" w:author="Mary O'Connor" w:date="2019-01-15T10:12:00Z"/>
+                <w:ins w:id="663" w:author="Mary O'Connor" w:date="2019-01-15T10:12:00Z"/>
                 <w:rFonts w:ascii="Times New Roman" w:eastAsia="儷黑 Pro" w:hAnsi="Times New Roman"/>
                 <w:lang w:val="de-DE"/>
               </w:rPr>
             </w:pPr>
-            <w:ins w:id="660" w:author="Mary O'Connor" w:date="2019-01-15T10:43:00Z">
+            <w:ins w:id="664" w:author="Mary O'Connor" w:date="2019-01-15T10:43:00Z">
               <w:r>
                 <w:rPr>
                   <w:rFonts w:ascii="Times New Roman" w:eastAsia="儷黑 Pro" w:hAnsi="Times New Roman"/>
@@ -12947,7 +12979,7 @@
         <w:tc>
           <w:tcPr>
             <w:tcW w:w="709" w:type="dxa"/>
-            <w:tcPrChange w:id="661" w:author="Mary O'Connor" w:date="2019-01-15T10:45:00Z">
+            <w:tcPrChange w:id="665" w:author="Mary O'Connor" w:date="2019-01-15T10:45:00Z">
               <w:tcPr>
                 <w:tcW w:w="709" w:type="dxa"/>
               </w:tcPr>
@@ -12958,12 +12990,12 @@
               <w:spacing w:after="0" w:line="480" w:lineRule="auto"/>
               <w:jc w:val="center"/>
               <w:rPr>
-                <w:ins w:id="662" w:author="Mary O'Connor" w:date="2019-01-15T10:12:00Z"/>
+                <w:ins w:id="666" w:author="Mary O'Connor" w:date="2019-01-15T10:12:00Z"/>
                 <w:rFonts w:ascii="Times New Roman" w:eastAsia="儷黑 Pro" w:hAnsi="Times New Roman"/>
                 <w:lang w:val="de-DE"/>
               </w:rPr>
             </w:pPr>
-            <w:ins w:id="663" w:author="Mary O'Connor" w:date="2019-01-15T10:30:00Z">
+            <w:ins w:id="667" w:author="Mary O'Connor" w:date="2019-01-15T10:30:00Z">
               <w:r>
                 <w:rPr>
                   <w:rFonts w:ascii="Times New Roman" w:eastAsia="儷黑 Pro" w:hAnsi="Times New Roman"/>
@@ -12977,7 +13009,7 @@
         <w:tc>
           <w:tcPr>
             <w:tcW w:w="567" w:type="dxa"/>
-            <w:tcPrChange w:id="664" w:author="Mary O'Connor" w:date="2019-01-15T10:45:00Z">
+            <w:tcPrChange w:id="668" w:author="Mary O'Connor" w:date="2019-01-15T10:45:00Z">
               <w:tcPr>
                 <w:tcW w:w="567" w:type="dxa"/>
               </w:tcPr>
@@ -12988,12 +13020,12 @@
               <w:spacing w:after="0" w:line="480" w:lineRule="auto"/>
               <w:jc w:val="center"/>
               <w:rPr>
-                <w:ins w:id="665" w:author="Mary O'Connor" w:date="2019-01-15T10:12:00Z"/>
+                <w:ins w:id="669" w:author="Mary O'Connor" w:date="2019-01-15T10:12:00Z"/>
                 <w:rFonts w:ascii="Times New Roman" w:eastAsia="儷黑 Pro" w:hAnsi="Times New Roman"/>
                 <w:lang w:val="de-DE"/>
               </w:rPr>
             </w:pPr>
-            <w:ins w:id="666" w:author="Mary O'Connor" w:date="2019-01-15T10:30:00Z">
+            <w:ins w:id="670" w:author="Mary O'Connor" w:date="2019-01-15T10:30:00Z">
               <w:r>
                 <w:rPr>
                   <w:rFonts w:ascii="Times New Roman" w:eastAsia="儷黑 Pro" w:hAnsi="Times New Roman"/>
@@ -13007,7 +13039,7 @@
         <w:tc>
           <w:tcPr>
             <w:tcW w:w="708" w:type="dxa"/>
-            <w:tcPrChange w:id="667" w:author="Mary O'Connor" w:date="2019-01-15T10:45:00Z">
+            <w:tcPrChange w:id="671" w:author="Mary O'Connor" w:date="2019-01-15T10:45:00Z">
               <w:tcPr>
                 <w:tcW w:w="708" w:type="dxa"/>
               </w:tcPr>
@@ -13018,12 +13050,12 @@
               <w:spacing w:after="0" w:line="480" w:lineRule="auto"/>
               <w:jc w:val="center"/>
               <w:rPr>
-                <w:ins w:id="668" w:author="Mary O'Connor" w:date="2019-01-15T10:12:00Z"/>
+                <w:ins w:id="672" w:author="Mary O'Connor" w:date="2019-01-15T10:12:00Z"/>
                 <w:rFonts w:ascii="Times New Roman" w:eastAsia="儷黑 Pro" w:hAnsi="Times New Roman"/>
                 <w:lang w:val="de-DE"/>
               </w:rPr>
             </w:pPr>
-            <w:ins w:id="669" w:author="Mary O'Connor" w:date="2019-01-15T10:30:00Z">
+            <w:ins w:id="673" w:author="Mary O'Connor" w:date="2019-01-15T10:30:00Z">
               <w:r>
                 <w:rPr>
                   <w:rFonts w:ascii="Times New Roman" w:eastAsia="儷黑 Pro" w:hAnsi="Times New Roman"/>
@@ -13037,7 +13069,7 @@
         <w:tc>
           <w:tcPr>
             <w:tcW w:w="993" w:type="dxa"/>
-            <w:tcPrChange w:id="670" w:author="Mary O'Connor" w:date="2019-01-15T10:45:00Z">
+            <w:tcPrChange w:id="674" w:author="Mary O'Connor" w:date="2019-01-15T10:45:00Z">
               <w:tcPr>
                 <w:tcW w:w="993" w:type="dxa"/>
               </w:tcPr>
@@ -13048,12 +13080,12 @@
               <w:spacing w:after="0" w:line="480" w:lineRule="auto"/>
               <w:jc w:val="center"/>
               <w:rPr>
-                <w:ins w:id="671" w:author="Mary O'Connor" w:date="2019-01-15T10:12:00Z"/>
+                <w:ins w:id="675" w:author="Mary O'Connor" w:date="2019-01-15T10:12:00Z"/>
                 <w:rFonts w:ascii="Times New Roman" w:eastAsia="儷黑 Pro" w:hAnsi="Times New Roman"/>
                 <w:lang w:val="de-DE"/>
               </w:rPr>
             </w:pPr>
-            <w:ins w:id="672" w:author="Mary O'Connor" w:date="2019-01-15T10:12:00Z">
+            <w:ins w:id="676" w:author="Mary O'Connor" w:date="2019-01-15T10:12:00Z">
               <w:r>
                 <w:rPr>
                   <w:rFonts w:ascii="Times New Roman" w:eastAsia="儷黑 Pro" w:hAnsi="Times New Roman"/>
@@ -13062,7 +13094,7 @@
                 <w:t>-</w:t>
               </w:r>
             </w:ins>
-            <w:ins w:id="673" w:author="Mary O'Connor" w:date="2019-01-15T10:30:00Z">
+            <w:ins w:id="677" w:author="Mary O'Connor" w:date="2019-01-15T10:30:00Z">
               <w:r>
                 <w:rPr>
                   <w:rFonts w:ascii="Times New Roman" w:eastAsia="儷黑 Pro" w:hAnsi="Times New Roman"/>
@@ -13071,7 +13103,7 @@
                 <w:t>7</w:t>
               </w:r>
             </w:ins>
-            <w:ins w:id="674" w:author="Mary O'Connor" w:date="2019-01-15T10:31:00Z">
+            <w:ins w:id="678" w:author="Mary O'Connor" w:date="2019-01-15T10:31:00Z">
               <w:r>
                 <w:rPr>
                   <w:rFonts w:ascii="Times New Roman" w:eastAsia="儷黑 Pro" w:hAnsi="Times New Roman"/>
@@ -13093,7 +13125,7 @@
         <w:spacing w:after="0" w:line="480" w:lineRule="auto"/>
         <w:ind w:firstLine="708"/>
         <w:rPr>
-          <w:ins w:id="675" w:author="Mary O'Connor" w:date="2018-10-17T19:10:00Z"/>
+          <w:ins w:id="679" w:author="Mary O'Connor" w:date="2018-10-17T19:10:00Z"/>
           <w:rFonts w:ascii="Times New Roman" w:hAnsi="Times New Roman"/>
         </w:rPr>
       </w:pPr>
@@ -13176,7 +13208,7 @@
         </w:rPr>
         <w:t xml:space="preserve">) associated with trophic structure in the highest-ranking models for NEP and </w:t>
       </w:r>
-      <w:commentRangeStart w:id="676"/>
+      <w:commentRangeStart w:id="680"/>
       <w:r>
         <w:rPr>
           <w:rFonts w:ascii="Times New Roman" w:hAnsi="Times New Roman"/>
@@ -13218,7 +13250,14 @@
         <w:rPr>
           <w:rFonts w:ascii="Times New Roman" w:hAnsi="Times New Roman"/>
         </w:rPr>
-        <w:t xml:space="preserve">(one-way ANOVA: F = 0.5.24, </w:t>
+        <w:t xml:space="preserve">(one-way </w:t>
+      </w:r>
+      <w:r>
+        <w:rPr>
+          <w:rFonts w:ascii="Times New Roman" w:hAnsi="Times New Roman"/>
+        </w:rPr>
+        <w:lastRenderedPageBreak/>
+        <w:t xml:space="preserve">ANOVA: F = 0.5.24, </w:t>
       </w:r>
       <w:proofErr w:type="spellStart"/>
       <w:r>
@@ -13246,7 +13285,7 @@
         </w:rPr>
         <w:t>Fig 2</w:t>
       </w:r>
-      <w:ins w:id="677" w:author="Mary O'Connor" w:date="2018-09-18T10:31:00Z">
+      <w:ins w:id="681" w:author="Mary O'Connor" w:date="2018-09-18T10:31:00Z">
         <w:r>
           <w:rPr>
             <w:rFonts w:ascii="Times New Roman" w:hAnsi="Times New Roman"/>
@@ -13334,15 +13373,7 @@
           <w:rFonts w:ascii="Times New Roman" w:hAnsi="Times New Roman"/>
           <w:lang w:val="en-US"/>
         </w:rPr>
-        <w:t xml:space="preserve"> in the presence of predators by </w:t>
-      </w:r>
-      <w:r>
-        <w:rPr>
-          <w:rFonts w:ascii="Times New Roman" w:hAnsi="Times New Roman"/>
-          <w:lang w:val="en-US"/>
-        </w:rPr>
-        <w:lastRenderedPageBreak/>
-        <w:t>top down control</w:t>
+        <w:t xml:space="preserve"> in the presence of predators by top down control</w:t>
       </w:r>
       <w:r>
         <w:rPr>
@@ -13379,13 +13410,13 @@
         </w:rPr>
         <w:t xml:space="preserve"> </w:t>
       </w:r>
-      <w:commentRangeEnd w:id="676"/>
+      <w:commentRangeEnd w:id="680"/>
       <w:r>
         <w:rPr>
           <w:rStyle w:val="CommentReference"/>
           <w:lang w:val="de-DE"/>
         </w:rPr>
-        <w:commentReference w:id="676"/>
+        <w:commentReference w:id="680"/>
       </w:r>
       <w:r>
         <w:rPr>
@@ -13552,20 +13583,20 @@
         </w:rPr>
         <w:t xml:space="preserve">) net ecosystem oxygen production (NEP) for ecosystems with algae </w:t>
       </w:r>
-      <w:commentRangeStart w:id="678"/>
+      <w:commentRangeStart w:id="682"/>
       <w:r>
         <w:rPr>
           <w:rFonts w:ascii="Times New Roman" w:hAnsi="Times New Roman"/>
         </w:rPr>
         <w:t xml:space="preserve">only (A), </w:t>
       </w:r>
-      <w:commentRangeEnd w:id="678"/>
+      <w:commentRangeEnd w:id="682"/>
       <w:r>
         <w:rPr>
           <w:rStyle w:val="CommentReference"/>
           <w:lang w:val="de-DE"/>
         </w:rPr>
-        <w:commentReference w:id="678"/>
+        <w:commentReference w:id="682"/>
       </w:r>
       <w:r>
         <w:rPr>
@@ -13940,6 +13971,7 @@
         <w:rPr>
           <w:rFonts w:ascii="Times New Roman" w:hAnsi="Times New Roman"/>
         </w:rPr>
+        <w:lastRenderedPageBreak/>
         <w:t>predation</w:t>
       </w:r>
       <w:r>
@@ -13954,7 +13986,7 @@
         </w:rPr>
         <w:t xml:space="preserve"> </w:t>
       </w:r>
-      <w:commentRangeStart w:id="679"/>
+      <w:commentRangeStart w:id="683"/>
       <w:r>
         <w:rPr>
           <w:rFonts w:ascii="Times New Roman" w:hAnsi="Times New Roman"/>
@@ -13967,13 +13999,13 @@
         </w:rPr>
         <w:t xml:space="preserve"> </w:t>
       </w:r>
-      <w:commentRangeEnd w:id="679"/>
+      <w:commentRangeEnd w:id="683"/>
       <w:r>
         <w:rPr>
           <w:rStyle w:val="CommentReference"/>
           <w:lang w:val="de-DE"/>
         </w:rPr>
-        <w:commentReference w:id="679"/>
+        <w:commentReference w:id="683"/>
       </w:r>
       <w:r>
         <w:rPr>
@@ -14006,7 +14038,7 @@
         </w:rPr>
         <w:t xml:space="preserve"> </w:t>
       </w:r>
-      <w:commentRangeStart w:id="680"/>
+      <w:commentRangeStart w:id="684"/>
       <w:r>
         <w:rPr>
           <w:rFonts w:ascii="Times New Roman" w:hAnsi="Times New Roman"/>
@@ -14025,13 +14057,13 @@
         </w:rPr>
         <w:t xml:space="preserve"> </w:t>
       </w:r>
-      <w:commentRangeEnd w:id="680"/>
+      <w:commentRangeEnd w:id="684"/>
       <w:r>
         <w:rPr>
           <w:rStyle w:val="CommentReference"/>
           <w:lang w:val="de-DE"/>
         </w:rPr>
-        <w:commentReference w:id="680"/>
+        <w:commentReference w:id="684"/>
       </w:r>
       <w:r>
         <w:rPr>
@@ -14045,7 +14077,7 @@
         </w:rPr>
         <w:t xml:space="preserve"> 95% CI: 0.79-</w:t>
       </w:r>
-      <w:ins w:id="681" w:author="Mary O'Connor" w:date="2018-09-18T10:32:00Z">
+      <w:ins w:id="685" w:author="Mary O'Connor" w:date="2018-09-18T10:32:00Z">
         <w:r>
           <w:rPr>
             <w:rFonts w:ascii="Times New Roman" w:hAnsi="Times New Roman"/>
@@ -14053,7 +14085,7 @@
           <w:t>0</w:t>
         </w:r>
       </w:ins>
-      <w:del w:id="682" w:author="Mary O'Connor" w:date="2018-09-18T10:32:00Z">
+      <w:del w:id="686" w:author="Mary O'Connor" w:date="2018-09-18T10:32:00Z">
         <w:r>
           <w:rPr>
             <w:rFonts w:ascii="Times New Roman" w:hAnsi="Times New Roman"/>
@@ -14120,7 +14152,6 @@
         <w:rPr>
           <w:rFonts w:ascii="Times New Roman" w:hAnsi="Times New Roman"/>
         </w:rPr>
-        <w:lastRenderedPageBreak/>
         <w:t>95% CI: 0.52-0.57</w:t>
       </w:r>
       <w:r>
@@ -14389,7 +14420,7 @@
         </w:rPr>
         <w:t xml:space="preserve">In the absence of </w:t>
       </w:r>
-      <w:del w:id="683" w:author="Mary O'Connor" w:date="2018-09-18T10:28:00Z">
+      <w:del w:id="687" w:author="Mary O'Connor" w:date="2018-09-18T10:28:00Z">
         <w:r>
           <w:rPr>
             <w:rFonts w:ascii="Times New Roman" w:hAnsi="Times New Roman"/>
@@ -14397,7 +14428,7 @@
           <w:delText>consumers</w:delText>
         </w:r>
       </w:del>
-      <w:ins w:id="684" w:author="Mary O'Connor" w:date="2018-09-18T10:28:00Z">
+      <w:ins w:id="688" w:author="Mary O'Connor" w:date="2018-09-18T10:28:00Z">
         <w:r>
           <w:rPr>
             <w:rFonts w:ascii="Times New Roman" w:hAnsi="Times New Roman"/>
@@ -14749,7 +14780,7 @@
           <w:rFonts w:ascii="Times New Roman" w:hAnsi="Times New Roman"/>
         </w:rPr>
       </w:pPr>
-      <w:commentRangeStart w:id="685"/>
+      <w:commentRangeStart w:id="689"/>
       <w:r>
         <w:rPr>
           <w:rFonts w:ascii="Times New Roman" w:hAnsi="Times New Roman"/>
@@ -14764,13 +14795,13 @@
         </w:rPr>
         <w:t>3</w:t>
       </w:r>
-      <w:commentRangeEnd w:id="685"/>
+      <w:commentRangeEnd w:id="689"/>
       <w:r>
         <w:rPr>
           <w:rStyle w:val="CommentReference"/>
           <w:lang w:val="de-DE"/>
         </w:rPr>
-        <w:commentReference w:id="685"/>
+        <w:commentReference w:id="689"/>
       </w:r>
       <w:r>
         <w:rPr>
@@ -14785,20 +14816,20 @@
         </w:rPr>
         <w:t>T</w:t>
       </w:r>
-      <w:commentRangeStart w:id="686"/>
+      <w:commentRangeStart w:id="690"/>
       <w:r>
         <w:rPr>
           <w:rFonts w:ascii="Times New Roman" w:hAnsi="Times New Roman"/>
         </w:rPr>
         <w:t xml:space="preserve">he </w:t>
       </w:r>
-      <w:commentRangeEnd w:id="686"/>
+      <w:commentRangeEnd w:id="690"/>
       <w:r>
         <w:rPr>
           <w:rStyle w:val="CommentReference"/>
           <w:lang w:val="de-DE"/>
         </w:rPr>
-        <w:commentReference w:id="686"/>
+        <w:commentReference w:id="690"/>
       </w:r>
       <w:r>
         <w:rPr>
@@ -14916,7 +14947,14 @@
         <w:rPr>
           <w:rFonts w:ascii="Times New Roman" w:hAnsi="Times New Roman"/>
         </w:rPr>
-        <w:t>. Temperature in Celsius is shown for comparison only, models were fit to inverse temperature</w:t>
+        <w:t xml:space="preserve">. </w:t>
+      </w:r>
+      <w:r>
+        <w:rPr>
+          <w:rFonts w:ascii="Times New Roman" w:hAnsi="Times New Roman"/>
+        </w:rPr>
+        <w:lastRenderedPageBreak/>
+        <w:t>Temperature in Celsius is shown for comparison only, models were fit to inverse temperature</w:t>
       </w:r>
       <w:r>
         <w:rPr>
@@ -14928,14 +14966,7 @@
         <w:rPr>
           <w:rFonts w:ascii="Times New Roman" w:hAnsi="Times New Roman"/>
         </w:rPr>
-        <w:t xml:space="preserve"> For clarity here, the three trophic treatments are separated into three rows of panels. Response </w:t>
-      </w:r>
-      <w:r>
-        <w:rPr>
-          <w:rFonts w:ascii="Times New Roman" w:hAnsi="Times New Roman"/>
-        </w:rPr>
-        <w:lastRenderedPageBreak/>
-        <w:t xml:space="preserve">variables were </w:t>
+        <w:t xml:space="preserve"> For clarity here, the three trophic treatments are separated into three rows of panels. Response variables were </w:t>
       </w:r>
       <w:r>
         <w:rPr>
@@ -14943,7 +14974,7 @@
         </w:rPr>
         <w:t>estimated once per week</w:t>
       </w:r>
-      <w:ins w:id="687" w:author="Mary O'Connor" w:date="2018-10-29T11:26:00Z">
+      <w:ins w:id="691" w:author="Mary O'Connor" w:date="2018-10-29T11:26:00Z">
         <w:r>
           <w:rPr>
             <w:rFonts w:ascii="Times New Roman" w:hAnsi="Times New Roman"/>
@@ -14957,7 +14988,7 @@
         </w:rPr>
         <w:t xml:space="preserve"> </w:t>
       </w:r>
-      <w:del w:id="688" w:author="Mary O'Connor" w:date="2018-10-29T11:26:00Z">
+      <w:del w:id="692" w:author="Mary O'Connor" w:date="2018-10-29T11:26:00Z">
         <w:r>
           <w:rPr>
             <w:rFonts w:ascii="Times New Roman" w:hAnsi="Times New Roman"/>
@@ -15051,12 +15082,12 @@
       <w:pPr>
         <w:spacing w:line="480" w:lineRule="auto"/>
         <w:rPr>
-          <w:ins w:id="689" w:author="Mary O'Connor" w:date="2018-10-17T19:11:00Z"/>
+          <w:ins w:id="693" w:author="Mary O'Connor" w:date="2018-10-17T19:11:00Z"/>
           <w:rFonts w:ascii="Times New Roman" w:hAnsi="Times New Roman"/>
           <w:b/>
         </w:rPr>
       </w:pPr>
-      <w:ins w:id="690" w:author="Mary O'Connor" w:date="2018-10-17T19:11:00Z">
+      <w:ins w:id="694" w:author="Mary O'Connor" w:date="2018-10-17T19:11:00Z">
         <w:r>
           <w:rPr>
             <w:rFonts w:ascii="Times New Roman" w:hAnsi="Times New Roman"/>
@@ -15077,7 +15108,7 @@
           <w:t xml:space="preserve">odel comparisons for effects of temperature </w:t>
         </w:r>
       </w:ins>
-      <w:ins w:id="691" w:author="Mary O'Connor" w:date="2018-10-17T19:12:00Z">
+      <w:ins w:id="695" w:author="Mary O'Connor" w:date="2018-10-17T19:12:00Z">
         <w:r>
           <w:rPr>
             <w:rFonts w:ascii="Times New Roman" w:hAnsi="Times New Roman"/>
@@ -15085,7 +15116,7 @@
           <w:t>and time on trophic cascade strength</w:t>
         </w:r>
       </w:ins>
-      <w:ins w:id="692" w:author="Mary O'Connor" w:date="2018-10-17T19:11:00Z">
+      <w:ins w:id="696" w:author="Mary O'Connor" w:date="2018-10-17T19:11:00Z">
         <w:r>
           <w:rPr>
             <w:rFonts w:ascii="Times New Roman" w:hAnsi="Times New Roman"/>
@@ -15310,44 +15341,12 @@
           <w:t xml:space="preserve"> Models included a random effect for </w:t>
         </w:r>
       </w:ins>
-      <w:ins w:id="693" w:author="Mary O'Connor" w:date="2018-10-17T19:12:00Z">
+      <w:ins w:id="697" w:author="Mary O'Connor" w:date="2018-10-17T19:12:00Z">
         <w:r>
           <w:rPr>
             <w:rFonts w:ascii="Times New Roman" w:hAnsi="Times New Roman"/>
           </w:rPr>
           <w:t>the experimental unit – tanks</w:t>
-        </w:r>
-      </w:ins>
-      <w:ins w:id="694" w:author="Mary O'Connor" w:date="2018-10-17T19:13:00Z">
-        <w:r>
-          <w:rPr>
-            <w:rFonts w:ascii="Times New Roman" w:hAnsi="Times New Roman"/>
-          </w:rPr>
-          <w:t xml:space="preserve"> with and without predators</w:t>
-        </w:r>
-      </w:ins>
-      <w:ins w:id="695" w:author="Mary O'Connor" w:date="2018-10-17T19:12:00Z">
-        <w:r>
-          <w:rPr>
-            <w:rFonts w:ascii="Times New Roman" w:hAnsi="Times New Roman"/>
-          </w:rPr>
-          <w:t xml:space="preserve"> </w:t>
-        </w:r>
-      </w:ins>
-      <w:ins w:id="696" w:author="Mary O'Connor" w:date="2018-10-17T19:13:00Z">
-        <w:r>
-          <w:rPr>
-            <w:rFonts w:ascii="Times New Roman" w:hAnsi="Times New Roman"/>
-          </w:rPr>
-          <w:t>receiving</w:t>
-        </w:r>
-      </w:ins>
-      <w:ins w:id="697" w:author="Mary O'Connor" w:date="2018-10-17T19:12:00Z">
-        <w:r>
-          <w:rPr>
-            <w:rFonts w:ascii="Times New Roman" w:hAnsi="Times New Roman"/>
-          </w:rPr>
-          <w:t xml:space="preserve"> </w:t>
         </w:r>
       </w:ins>
       <w:ins w:id="698" w:author="Mary O'Connor" w:date="2018-10-17T19:13:00Z">
@@ -15355,10 +15354,42 @@
           <w:rPr>
             <w:rFonts w:ascii="Times New Roman" w:hAnsi="Times New Roman"/>
           </w:rPr>
+          <w:t xml:space="preserve"> with and without predators</w:t>
+        </w:r>
+      </w:ins>
+      <w:ins w:id="699" w:author="Mary O'Connor" w:date="2018-10-17T19:12:00Z">
+        <w:r>
+          <w:rPr>
+            <w:rFonts w:ascii="Times New Roman" w:hAnsi="Times New Roman"/>
+          </w:rPr>
+          <w:t xml:space="preserve"> </w:t>
+        </w:r>
+      </w:ins>
+      <w:ins w:id="700" w:author="Mary O'Connor" w:date="2018-10-17T19:13:00Z">
+        <w:r>
+          <w:rPr>
+            <w:rFonts w:ascii="Times New Roman" w:hAnsi="Times New Roman"/>
+          </w:rPr>
+          <w:t>receiving</w:t>
+        </w:r>
+      </w:ins>
+      <w:ins w:id="701" w:author="Mary O'Connor" w:date="2018-10-17T19:12:00Z">
+        <w:r>
+          <w:rPr>
+            <w:rFonts w:ascii="Times New Roman" w:hAnsi="Times New Roman"/>
+          </w:rPr>
+          <w:t xml:space="preserve"> </w:t>
+        </w:r>
+      </w:ins>
+      <w:ins w:id="702" w:author="Mary O'Connor" w:date="2018-10-17T19:13:00Z">
+        <w:r>
+          <w:rPr>
+            <w:rFonts w:ascii="Times New Roman" w:hAnsi="Times New Roman"/>
+          </w:rPr>
           <w:t>the same power inputs</w:t>
         </w:r>
       </w:ins>
-      <w:ins w:id="699" w:author="Mary O'Connor" w:date="2018-10-17T19:11:00Z">
+      <w:ins w:id="703" w:author="Mary O'Connor" w:date="2018-10-17T19:11:00Z">
         <w:r>
           <w:rPr>
             <w:rFonts w:ascii="Times New Roman" w:hAnsi="Times New Roman"/>
@@ -15708,7 +15739,7 @@
         </w:rPr>
         <w:t xml:space="preserve"> for additional details on modeling.</w:t>
       </w:r>
-      <w:ins w:id="700" w:author="Mary O'Connor" w:date="2019-01-15T10:39:00Z">
+      <w:ins w:id="704" w:author="Mary O'Connor" w:date="2019-01-15T10:39:00Z">
         <w:r>
           <w:rPr>
             <w:rFonts w:ascii="Times New Roman" w:hAnsi="Times New Roman"/>
@@ -15723,7 +15754,7 @@
           <w:t>e</w:t>
         </w:r>
       </w:ins>
-      <w:ins w:id="701" w:author="Mary O'Connor" w:date="2019-01-15T10:41:00Z">
+      <w:ins w:id="705" w:author="Mary O'Connor" w:date="2019-01-15T10:41:00Z">
         <w:r>
           <w:rPr>
             <w:rFonts w:ascii="Times New Roman" w:hAnsi="Times New Roman"/>
@@ -16268,6 +16299,7 @@
                 <w:rFonts w:ascii="Times New Roman" w:eastAsia="儷黑 Pro" w:hAnsi="Times New Roman"/>
                 <w:b/>
               </w:rPr>
+              <w:lastRenderedPageBreak/>
               <w:t>Phytoplankton Biomass (M</w:t>
             </w:r>
             <w:r>
@@ -16616,7 +16648,6 @@
                 <w:rFonts w:ascii="Times New Roman" w:eastAsia="儷黑 Pro" w:hAnsi="Times New Roman"/>
                 <w:lang w:val="de-DE"/>
               </w:rPr>
-              <w:lastRenderedPageBreak/>
               <w:t>7</w:t>
             </w:r>
           </w:p>
@@ -19361,6 +19392,7 @@
         <w:rPr>
           <w:rFonts w:ascii="Times New Roman" w:hAnsi="Times New Roman"/>
         </w:rPr>
+        <w:lastRenderedPageBreak/>
         <w:t>(Fig</w:t>
       </w:r>
       <w:r>
@@ -19421,7 +19453,7 @@
         </w:rPr>
         <w:t xml:space="preserve"> in systems with </w:t>
       </w:r>
-      <w:del w:id="702" w:author="Mary O'Connor" w:date="2018-09-18T10:28:00Z">
+      <w:del w:id="706" w:author="Mary O'Connor" w:date="2018-09-18T10:28:00Z">
         <w:r>
           <w:rPr>
             <w:rFonts w:ascii="Times New Roman" w:hAnsi="Times New Roman"/>
@@ -19429,7 +19461,7 @@
           <w:delText>consumers</w:delText>
         </w:r>
       </w:del>
-      <w:ins w:id="703" w:author="Mary O'Connor" w:date="2018-09-18T10:28:00Z">
+      <w:ins w:id="707" w:author="Mary O'Connor" w:date="2018-09-18T10:28:00Z">
         <w:r>
           <w:rPr>
             <w:rFonts w:ascii="Times New Roman" w:hAnsi="Times New Roman"/>
@@ -19440,7 +19472,7 @@
           <w:rPr>
             <w:rFonts w:ascii="Times New Roman" w:hAnsi="Times New Roman"/>
             <w:highlight w:val="yellow"/>
-            <w:rPrChange w:id="704" w:author="Mary O'Connor" w:date="2018-09-18T10:28:00Z">
+            <w:rPrChange w:id="708" w:author="Mary O'Connor" w:date="2018-09-18T10:28:00Z">
               <w:rPr>
                 <w:rFonts w:ascii="Times New Roman" w:hAnsi="Times New Roman"/>
               </w:rPr>
@@ -19459,14 +19491,7 @@
         <w:rPr>
           <w:rFonts w:ascii="Times New Roman" w:hAnsi="Times New Roman"/>
         </w:rPr>
-        <w:t xml:space="preserve">, and only the activation energy estimate for systems with predators suggest a </w:t>
-      </w:r>
-      <w:r>
-        <w:rPr>
-          <w:rFonts w:ascii="Times New Roman" w:hAnsi="Times New Roman"/>
-        </w:rPr>
-        <w:lastRenderedPageBreak/>
-        <w:t>weak or absent e</w:t>
+        <w:t>, and only the activation energy estimate for systems with predators suggest a weak or absent e</w:t>
       </w:r>
       <w:r>
         <w:rPr>
@@ -19528,7 +19553,7 @@
         </w:rPr>
         <w:tab/>
       </w:r>
-      <w:ins w:id="705" w:author="Mary O'Connor" w:date="2018-10-01T15:08:00Z">
+      <w:ins w:id="709" w:author="Mary O'Connor" w:date="2018-10-01T15:08:00Z">
         <w:r>
           <w:rPr>
             <w:rFonts w:ascii="Times New Roman" w:hAnsi="Times New Roman"/>
@@ -19536,44 +19561,12 @@
           <w:t xml:space="preserve">In addition to the variation among </w:t>
         </w:r>
       </w:ins>
-      <w:ins w:id="706" w:author="Mary O'Connor" w:date="2018-10-01T15:09:00Z">
+      <w:ins w:id="710" w:author="Mary O'Connor" w:date="2018-10-01T15:09:00Z">
         <w:r>
           <w:rPr>
             <w:rFonts w:ascii="Times New Roman" w:hAnsi="Times New Roman"/>
           </w:rPr>
           <w:t>ecosystems</w:t>
-        </w:r>
-      </w:ins>
-      <w:ins w:id="707" w:author="Mary O'Connor" w:date="2018-10-01T15:08:00Z">
-        <w:r>
-          <w:rPr>
-            <w:rFonts w:ascii="Times New Roman" w:hAnsi="Times New Roman"/>
-          </w:rPr>
-          <w:t xml:space="preserve"> in </w:t>
-        </w:r>
-      </w:ins>
-      <w:ins w:id="708" w:author="Mary O'Connor" w:date="2018-10-01T15:09:00Z">
-        <w:r>
-          <w:rPr>
-            <w:rFonts w:ascii="Times New Roman" w:hAnsi="Times New Roman"/>
-          </w:rPr>
-          <w:t>temperature</w:t>
-        </w:r>
-      </w:ins>
-      <w:ins w:id="709" w:author="Mary O'Connor" w:date="2018-10-01T15:08:00Z">
-        <w:r>
-          <w:rPr>
-            <w:rFonts w:ascii="Times New Roman" w:hAnsi="Times New Roman"/>
-          </w:rPr>
-          <w:t xml:space="preserve"> that was the main focus of our analysis</w:t>
-        </w:r>
-      </w:ins>
-      <w:ins w:id="710" w:author="Mary O'Connor" w:date="2018-10-01T15:10:00Z">
-        <w:r>
-          <w:rPr>
-            <w:rFonts w:ascii="Times New Roman" w:hAnsi="Times New Roman"/>
-          </w:rPr>
-          <w:t xml:space="preserve"> (Methods),</w:t>
         </w:r>
       </w:ins>
       <w:ins w:id="711" w:author="Mary O'Connor" w:date="2018-10-01T15:08:00Z">
@@ -19581,10 +19574,42 @@
           <w:rPr>
             <w:rFonts w:ascii="Times New Roman" w:hAnsi="Times New Roman"/>
           </w:rPr>
+          <w:t xml:space="preserve"> in </w:t>
+        </w:r>
+      </w:ins>
+      <w:ins w:id="712" w:author="Mary O'Connor" w:date="2018-10-01T15:09:00Z">
+        <w:r>
+          <w:rPr>
+            <w:rFonts w:ascii="Times New Roman" w:hAnsi="Times New Roman"/>
+          </w:rPr>
+          <w:t>temperature</w:t>
+        </w:r>
+      </w:ins>
+      <w:ins w:id="713" w:author="Mary O'Connor" w:date="2018-10-01T15:08:00Z">
+        <w:r>
+          <w:rPr>
+            <w:rFonts w:ascii="Times New Roman" w:hAnsi="Times New Roman"/>
+          </w:rPr>
+          <w:t xml:space="preserve"> that was the main focus of our analysis</w:t>
+        </w:r>
+      </w:ins>
+      <w:ins w:id="714" w:author="Mary O'Connor" w:date="2018-10-01T15:10:00Z">
+        <w:r>
+          <w:rPr>
+            <w:rFonts w:ascii="Times New Roman" w:hAnsi="Times New Roman"/>
+          </w:rPr>
+          <w:t xml:space="preserve"> (Methods),</w:t>
+        </w:r>
+      </w:ins>
+      <w:ins w:id="715" w:author="Mary O'Connor" w:date="2018-10-01T15:08:00Z">
+        <w:r>
+          <w:rPr>
+            <w:rFonts w:ascii="Times New Roman" w:hAnsi="Times New Roman"/>
+          </w:rPr>
           <w:t xml:space="preserve"> </w:t>
         </w:r>
       </w:ins>
-      <w:del w:id="712" w:author="Mary O'Connor" w:date="2018-10-01T15:09:00Z">
+      <w:del w:id="716" w:author="Mary O'Connor" w:date="2018-10-01T15:09:00Z">
         <w:r>
           <w:rPr>
             <w:rFonts w:ascii="Times New Roman" w:hAnsi="Times New Roman"/>
@@ -19598,7 +19623,7 @@
         </w:rPr>
         <w:t>temperature varied within our experimental ecosystems</w:t>
       </w:r>
-      <w:ins w:id="713" w:author="Mary O'Connor" w:date="2018-10-01T15:09:00Z">
+      <w:ins w:id="717" w:author="Mary O'Connor" w:date="2018-10-01T15:09:00Z">
         <w:r>
           <w:rPr>
             <w:rFonts w:ascii="Times New Roman" w:hAnsi="Times New Roman"/>
@@ -19624,7 +19649,7 @@
         </w:rPr>
         <w:t xml:space="preserve">). </w:t>
       </w:r>
-      <w:ins w:id="714" w:author="Mary O'Connor" w:date="2018-10-01T15:10:00Z">
+      <w:ins w:id="718" w:author="Mary O'Connor" w:date="2018-10-01T15:10:00Z">
         <w:r>
           <w:rPr>
             <w:rFonts w:ascii="Times New Roman" w:hAnsi="Times New Roman"/>
@@ -19632,7 +19657,7 @@
           <w:t>Effects of</w:t>
         </w:r>
       </w:ins>
-      <w:ins w:id="715" w:author="Mary O'Connor" w:date="2018-10-01T15:11:00Z">
+      <w:ins w:id="719" w:author="Mary O'Connor" w:date="2018-10-01T15:11:00Z">
         <w:r>
           <w:rPr>
             <w:rFonts w:ascii="Times New Roman" w:hAnsi="Times New Roman"/>
@@ -19640,7 +19665,7 @@
           <w:t xml:space="preserve"> temporal</w:t>
         </w:r>
       </w:ins>
-      <w:ins w:id="716" w:author="Mary O'Connor" w:date="2018-10-01T15:10:00Z">
+      <w:ins w:id="720" w:author="Mary O'Connor" w:date="2018-10-01T15:10:00Z">
         <w:r>
           <w:rPr>
             <w:rFonts w:ascii="Times New Roman" w:hAnsi="Times New Roman"/>
@@ -19648,7 +19673,7 @@
           <w:t xml:space="preserve"> temperature variation </w:t>
         </w:r>
       </w:ins>
-      <w:del w:id="717" w:author="Mary O'Connor" w:date="2018-10-01T15:10:00Z">
+      <w:del w:id="721" w:author="Mary O'Connor" w:date="2018-10-01T15:10:00Z">
         <w:r>
           <w:rPr>
             <w:rFonts w:ascii="Times New Roman" w:hAnsi="Times New Roman"/>
@@ -19698,7 +19723,7 @@
           <w:delText xml:space="preserve">. </w:delText>
         </w:r>
       </w:del>
-      <w:ins w:id="718" w:author="Mary O'Connor" w:date="2018-10-01T15:11:00Z">
+      <w:ins w:id="722" w:author="Mary O'Connor" w:date="2018-10-01T15:11:00Z">
         <w:r>
           <w:rPr>
             <w:rFonts w:ascii="Times New Roman" w:hAnsi="Times New Roman"/>
@@ -19706,7 +19731,7 @@
           <w:t>on</w:t>
         </w:r>
       </w:ins>
-      <w:del w:id="719" w:author="Mary O'Connor" w:date="2018-10-01T15:10:00Z">
+      <w:del w:id="723" w:author="Mary O'Connor" w:date="2018-10-01T15:10:00Z">
         <w:r>
           <w:rPr>
             <w:rFonts w:ascii="Times New Roman" w:hAnsi="Times New Roman"/>
@@ -19714,7 +19739,7 @@
           <w:delText>W</w:delText>
         </w:r>
       </w:del>
-      <w:del w:id="720" w:author="Mary O'Connor" w:date="2018-10-01T15:11:00Z">
+      <w:del w:id="724" w:author="Mary O'Connor" w:date="2018-10-01T15:11:00Z">
         <w:r>
           <w:rPr>
             <w:rFonts w:ascii="Times New Roman" w:hAnsi="Times New Roman"/>
@@ -19722,7 +19747,7 @@
           <w:delText xml:space="preserve">ithin-ecosystem </w:delText>
         </w:r>
       </w:del>
-      <w:del w:id="721" w:author="Mary O'Connor" w:date="2018-10-01T15:10:00Z">
+      <w:del w:id="725" w:author="Mary O'Connor" w:date="2018-10-01T15:10:00Z">
         <w:r>
           <w:rPr>
             <w:rFonts w:ascii="Times New Roman" w:hAnsi="Times New Roman"/>
@@ -19730,7 +19755,7 @@
           <w:delText xml:space="preserve">trends </w:delText>
         </w:r>
       </w:del>
-      <w:del w:id="722" w:author="Mary O'Connor" w:date="2018-10-01T15:11:00Z">
+      <w:del w:id="726" w:author="Mary O'Connor" w:date="2018-10-01T15:11:00Z">
         <w:r>
           <w:rPr>
             <w:rFonts w:ascii="Times New Roman" w:hAnsi="Times New Roman"/>
@@ -19744,7 +19769,7 @@
         </w:rPr>
         <w:t xml:space="preserve"> biomass </w:t>
       </w:r>
-      <w:del w:id="723" w:author="Mary O'Connor" w:date="2018-10-01T15:11:00Z">
+      <w:del w:id="727" w:author="Mary O'Connor" w:date="2018-10-01T15:11:00Z">
         <w:r>
           <w:rPr>
             <w:rFonts w:ascii="Times New Roman" w:hAnsi="Times New Roman"/>
@@ -19788,7 +19813,7 @@
         </w:rPr>
         <w:t xml:space="preserve">Within </w:t>
       </w:r>
-      <w:del w:id="724" w:author="Mary O'Connor" w:date="2018-10-01T15:04:00Z">
+      <w:del w:id="728" w:author="Mary O'Connor" w:date="2018-10-01T15:04:00Z">
         <w:r>
           <w:rPr>
             <w:rFonts w:ascii="Times New Roman" w:hAnsi="Times New Roman"/>
@@ -19796,7 +19821,7 @@
           <w:delText>communities</w:delText>
         </w:r>
       </w:del>
-      <w:ins w:id="725" w:author="Mary O'Connor" w:date="2018-10-01T15:04:00Z">
+      <w:ins w:id="729" w:author="Mary O'Connor" w:date="2018-10-01T15:04:00Z">
         <w:r>
           <w:rPr>
             <w:rFonts w:ascii="Times New Roman" w:hAnsi="Times New Roman"/>
@@ -19834,7 +19859,7 @@
         </w:rPr>
         <w:t>), contrary to the among-ecosystem pattern (bold lines indicate among group pattern)</w:t>
       </w:r>
-      <w:ins w:id="726" w:author="Mary O'Connor" w:date="2018-10-01T15:11:00Z">
+      <w:ins w:id="730" w:author="Mary O'Connor" w:date="2018-10-01T15:11:00Z">
         <w:r>
           <w:rPr>
             <w:rFonts w:ascii="Times New Roman" w:hAnsi="Times New Roman"/>
@@ -19860,7 +19885,7 @@
         </w:rPr>
         <w:t xml:space="preserve">effects of </w:t>
       </w:r>
-      <w:ins w:id="727" w:author="Mary O'Connor" w:date="2018-10-01T15:12:00Z">
+      <w:ins w:id="731" w:author="Mary O'Connor" w:date="2018-10-01T15:12:00Z">
         <w:r>
           <w:rPr>
             <w:rFonts w:ascii="Times New Roman" w:hAnsi="Times New Roman"/>
@@ -19874,7 +19899,7 @@
         </w:rPr>
         <w:t xml:space="preserve">temperature variation </w:t>
       </w:r>
-      <w:del w:id="728" w:author="Mary O'Connor" w:date="2018-10-01T15:12:00Z">
+      <w:del w:id="732" w:author="Mary O'Connor" w:date="2018-10-01T15:12:00Z">
         <w:r>
           <w:rPr>
             <w:rFonts w:ascii="Times New Roman" w:hAnsi="Times New Roman"/>
@@ -19888,7 +19913,7 @@
           <w:delText xml:space="preserve"> chlorophyll a</w:delText>
         </w:r>
       </w:del>
-      <w:ins w:id="729" w:author="Mary O'Connor" w:date="2018-10-01T15:12:00Z">
+      <w:ins w:id="733" w:author="Mary O'Connor" w:date="2018-10-01T15:12:00Z">
         <w:r>
           <w:rPr>
             <w:rFonts w:ascii="Times New Roman" w:hAnsi="Times New Roman"/>
@@ -19902,7 +19927,7 @@
         </w:rPr>
         <w:t xml:space="preserve"> </w:t>
       </w:r>
-      <w:del w:id="730" w:author="Mary O'Connor" w:date="2018-10-01T15:12:00Z">
+      <w:del w:id="734" w:author="Mary O'Connor" w:date="2018-10-01T15:12:00Z">
         <w:r>
           <w:rPr>
             <w:rFonts w:ascii="Times New Roman" w:hAnsi="Times New Roman"/>
@@ -19910,7 +19935,7 @@
           <w:delText xml:space="preserve">varied </w:delText>
         </w:r>
       </w:del>
-      <w:del w:id="731" w:author="Mary O'Connor" w:date="2018-10-01T15:07:00Z">
+      <w:del w:id="735" w:author="Mary O'Connor" w:date="2018-10-01T15:07:00Z">
         <w:r>
           <w:rPr>
             <w:rFonts w:ascii="Times New Roman" w:hAnsi="Times New Roman"/>
@@ -19918,7 +19943,7 @@
           <w:delText xml:space="preserve">among </w:delText>
         </w:r>
       </w:del>
-      <w:ins w:id="732" w:author="Mary O'Connor" w:date="2018-10-01T15:12:00Z">
+      <w:ins w:id="736" w:author="Mary O'Connor" w:date="2018-10-01T15:12:00Z">
         <w:r>
           <w:rPr>
             <w:rFonts w:ascii="Times New Roman" w:hAnsi="Times New Roman"/>
@@ -19926,7 +19951,7 @@
           <w:t>on</w:t>
         </w:r>
       </w:ins>
-      <w:ins w:id="733" w:author="Mary O'Connor" w:date="2018-10-01T15:07:00Z">
+      <w:ins w:id="737" w:author="Mary O'Connor" w:date="2018-10-01T15:07:00Z">
         <w:r>
           <w:rPr>
             <w:rFonts w:ascii="Times New Roman" w:hAnsi="Times New Roman"/>
@@ -19940,7 +19965,7 @@
         </w:rPr>
         <w:t xml:space="preserve">trophic </w:t>
       </w:r>
-      <w:del w:id="734" w:author="Mary O'Connor" w:date="2018-10-01T15:08:00Z">
+      <w:del w:id="738" w:author="Mary O'Connor" w:date="2018-10-01T15:08:00Z">
         <w:r>
           <w:rPr>
             <w:rFonts w:ascii="Times New Roman" w:hAnsi="Times New Roman"/>
@@ -19948,7 +19973,7 @@
           <w:delText>level</w:delText>
         </w:r>
       </w:del>
-      <w:ins w:id="735" w:author="Mary O'Connor" w:date="2018-10-01T15:08:00Z">
+      <w:ins w:id="739" w:author="Mary O'Connor" w:date="2018-10-01T15:08:00Z">
         <w:r>
           <w:rPr>
             <w:rFonts w:ascii="Times New Roman" w:hAnsi="Times New Roman"/>
@@ -19962,7 +19987,7 @@
         </w:rPr>
         <w:t xml:space="preserve">, with the </w:t>
       </w:r>
-      <w:del w:id="736" w:author="Mary O'Connor" w:date="2018-10-01T15:12:00Z">
+      <w:del w:id="740" w:author="Mary O'Connor" w:date="2018-10-01T15:12:00Z">
         <w:r>
           <w:rPr>
             <w:rFonts w:ascii="Times New Roman" w:hAnsi="Times New Roman"/>
@@ -19970,7 +19995,7 @@
           <w:delText xml:space="preserve">steepest </w:delText>
         </w:r>
       </w:del>
-      <w:ins w:id="737" w:author="Mary O'Connor" w:date="2018-10-01T15:12:00Z">
+      <w:ins w:id="741" w:author="Mary O'Connor" w:date="2018-10-01T15:12:00Z">
         <w:r>
           <w:rPr>
             <w:rFonts w:ascii="Times New Roman" w:hAnsi="Times New Roman"/>
@@ -19984,7 +20009,7 @@
         </w:rPr>
         <w:t>effects</w:t>
       </w:r>
-      <w:ins w:id="738" w:author="Mary O'Connor" w:date="2018-10-01T15:08:00Z">
+      <w:ins w:id="742" w:author="Mary O'Connor" w:date="2018-10-01T15:08:00Z">
         <w:r>
           <w:rPr>
             <w:rFonts w:ascii="Times New Roman" w:hAnsi="Times New Roman"/>
@@ -20010,7 +20035,7 @@
         </w:rPr>
         <w:t xml:space="preserve">oxygen production varied </w:t>
       </w:r>
-      <w:del w:id="739" w:author="Mary O'Connor" w:date="2018-10-01T15:13:00Z">
+      <w:del w:id="743" w:author="Mary O'Connor" w:date="2018-10-01T15:13:00Z">
         <w:r>
           <w:rPr>
             <w:rFonts w:ascii="Times New Roman" w:hAnsi="Times New Roman"/>
@@ -20024,7 +20049,7 @@
         </w:rPr>
         <w:t>with temperature</w:t>
       </w:r>
-      <w:ins w:id="740" w:author="Mary O'Connor" w:date="2018-10-01T15:13:00Z">
+      <w:ins w:id="744" w:author="Mary O'Connor" w:date="2018-10-01T15:13:00Z">
         <w:r>
           <w:rPr>
             <w:rFonts w:ascii="Times New Roman" w:hAnsi="Times New Roman"/>
@@ -20121,20 +20146,20 @@
           <w:lang w:val="en-US"/>
         </w:rPr>
       </w:pPr>
-      <w:commentRangeStart w:id="741"/>
+      <w:commentRangeStart w:id="745"/>
       <w:r>
         <w:rPr>
           <w:rFonts w:ascii="Times New Roman" w:hAnsi="Times New Roman"/>
         </w:rPr>
         <w:t xml:space="preserve">The joint effects of biodiversity </w:t>
       </w:r>
-      <w:commentRangeEnd w:id="741"/>
+      <w:commentRangeEnd w:id="745"/>
       <w:r>
         <w:rPr>
           <w:rStyle w:val="CommentReference"/>
           <w:lang w:val="de-DE"/>
         </w:rPr>
-        <w:commentReference w:id="741"/>
+        <w:commentReference w:id="745"/>
       </w:r>
       <w:r>
         <w:rPr>
@@ -20202,7 +20227,7 @@
         </w:rPr>
         <w:t>{</w:t>
       </w:r>
-      <w:commentRangeStart w:id="742"/>
+      <w:commentRangeStart w:id="746"/>
       <w:r>
         <w:rPr>
           <w:rFonts w:ascii="Times New Roman" w:hAnsi="Times New Roman"/>
@@ -20210,13 +20235,13 @@
         </w:rPr>
         <w:t>Estes:2011eo</w:t>
       </w:r>
-      <w:commentRangeEnd w:id="742"/>
+      <w:commentRangeEnd w:id="746"/>
       <w:r>
         <w:rPr>
           <w:rStyle w:val="CommentReference"/>
           <w:lang w:val="de-DE"/>
         </w:rPr>
-        <w:commentReference w:id="742"/>
+        <w:commentReference w:id="746"/>
       </w:r>
       <w:r>
         <w:rPr>
@@ -20267,7 +20292,7 @@
         </w:rPr>
         <w:t>in amplifying or moderating effects of temperature on</w:t>
       </w:r>
-      <w:del w:id="743" w:author="Mary O'Connor" w:date="2018-09-18T10:33:00Z">
+      <w:del w:id="747" w:author="Mary O'Connor" w:date="2018-09-18T10:33:00Z">
         <w:r>
           <w:rPr>
             <w:rFonts w:ascii="Times New Roman" w:hAnsi="Times New Roman"/>
@@ -20291,6 +20316,7 @@
         <w:rPr>
           <w:rFonts w:ascii="Times New Roman" w:hAnsi="Times New Roman"/>
         </w:rPr>
+        <w:lastRenderedPageBreak/>
         <w:fldChar w:fldCharType="begin"/>
       </w:r>
       <w:r>
@@ -20346,14 +20372,7 @@
         <w:rPr>
           <w:rFonts w:ascii="Times New Roman" w:hAnsi="Times New Roman"/>
         </w:rPr>
-        <w:t xml:space="preserve">dependent trophic cascades only </w:t>
-      </w:r>
-      <w:r>
-        <w:rPr>
-          <w:rFonts w:ascii="Times New Roman" w:hAnsi="Times New Roman"/>
-        </w:rPr>
-        <w:lastRenderedPageBreak/>
-        <w:t>modestly altered the effects of temperature on net ecosystem oxygen production and consumption (NEP and ER). These two ecosystem functions (NEP, ER)</w:t>
+        <w:t>dependent trophic cascades only modestly altered the effects of temperature on net ecosystem oxygen production and consumption (NEP and ER). These two ecosystem functions (NEP, ER)</w:t>
       </w:r>
       <w:r>
         <w:rPr>
@@ -20691,20 +20710,20 @@
         </w:rPr>
         <w:tab/>
       </w:r>
-      <w:commentRangeStart w:id="744"/>
+      <w:commentRangeStart w:id="748"/>
       <w:r>
         <w:rPr>
           <w:rFonts w:ascii="Times New Roman" w:hAnsi="Times New Roman"/>
         </w:rPr>
         <w:t xml:space="preserve">These results </w:t>
       </w:r>
-      <w:commentRangeEnd w:id="744"/>
+      <w:commentRangeEnd w:id="748"/>
       <w:r>
         <w:rPr>
           <w:rStyle w:val="CommentReference"/>
           <w:lang w:val="de-DE"/>
         </w:rPr>
-        <w:commentReference w:id="744"/>
+        <w:commentReference w:id="748"/>
       </w:r>
       <w:r>
         <w:rPr>
@@ -20886,7 +20905,7 @@
         </w:rPr>
         <w:t xml:space="preserve">could </w:t>
       </w:r>
-      <w:del w:id="745" w:author="Mary O'Connor" w:date="2018-09-18T10:34:00Z">
+      <w:del w:id="749" w:author="Mary O'Connor" w:date="2018-09-18T10:34:00Z">
         <w:r>
           <w:rPr>
             <w:rFonts w:ascii="Times New Roman" w:hAnsi="Times New Roman"/>
@@ -20894,7 +20913,7 @@
           <w:delText xml:space="preserve">increase </w:delText>
         </w:r>
       </w:del>
-      <w:ins w:id="746" w:author="Mary O'Connor" w:date="2018-09-18T10:34:00Z">
+      <w:ins w:id="750" w:author="Mary O'Connor" w:date="2018-09-18T10:34:00Z">
         <w:r>
           <w:rPr>
             <w:rFonts w:ascii="Times New Roman" w:hAnsi="Times New Roman"/>
@@ -20932,15 +20951,9 @@
         <w:rPr>
           <w:rFonts w:ascii="Times New Roman" w:hAnsi="Times New Roman"/>
         </w:rPr>
+        <w:lastRenderedPageBreak/>
         <w:tab/>
-        <w:t xml:space="preserve">The metabolic theory of ecology predicts that highly conserved metabolic rates (respiration, photosynthesis) are sensitive to temperature in ways that emerge at scales of </w:t>
-      </w:r>
-      <w:r>
-        <w:rPr>
-          <w:rFonts w:ascii="Times New Roman" w:hAnsi="Times New Roman"/>
-        </w:rPr>
-        <w:lastRenderedPageBreak/>
-        <w:t xml:space="preserve">communities and ecosystems. Across broad spatial scales, and within experiments, ecosystem level fluxes have been shown to vary with temperature according to the temperature dependences of photosynthesis and respiration, irrespective of trophic structure and consistent with the ‘first order metabolic scaling’ hypothesis (Fig 1) </w:t>
+        <w:t xml:space="preserve">The metabolic theory of ecology predicts that highly conserved metabolic rates (respiration, photosynthesis) are sensitive to temperature in ways that emerge at scales of communities and ecosystems. Across broad spatial scales, and within experiments, ecosystem level fluxes have been shown to vary with temperature according to the temperature dependences of photosynthesis and respiration, irrespective of trophic structure and consistent with the ‘first order metabolic scaling’ hypothesis (Fig 1) </w:t>
       </w:r>
       <w:r>
         <w:rPr>
@@ -21256,7 +21269,14 @@
         <w:rPr>
           <w:rFonts w:ascii="Times New Roman" w:hAnsi="Times New Roman"/>
         </w:rPr>
-        <w:t xml:space="preserve">. First, we expect that per capita rates of oxygen flux increase with warming, so that a given biomass of phytoplankton can be more productive at warmer temperatures if </w:t>
+        <w:t xml:space="preserve">. First, we expect that per capita rates of oxygen flux increase with warming, so that a given biomass of phytoplankton can be </w:t>
+      </w:r>
+      <w:r>
+        <w:rPr>
+          <w:rFonts w:ascii="Times New Roman" w:hAnsi="Times New Roman"/>
+        </w:rPr>
+        <w:lastRenderedPageBreak/>
+        <w:t xml:space="preserve">more productive at warmer temperatures if </w:t>
       </w:r>
       <w:r>
         <w:rPr>
@@ -21336,14 +21356,7 @@
         <w:rPr>
           <w:rFonts w:ascii="Times New Roman" w:hAnsi="Times New Roman"/>
         </w:rPr>
-        <w:t xml:space="preserve">, the </w:t>
-      </w:r>
-      <w:r>
-        <w:rPr>
-          <w:rFonts w:ascii="Times New Roman" w:hAnsi="Times New Roman"/>
-        </w:rPr>
-        <w:lastRenderedPageBreak/>
-        <w:t>allometric scaling of metabol</w:t>
+        <w:t>, the allometric scaling of metabol</w:t>
       </w:r>
       <w:r>
         <w:rPr>
@@ -21365,7 +21378,7 @@
         </w:rPr>
         <w:t xml:space="preserve"> 1b) predicts greater oxygen flux for a given biomass. </w:t>
       </w:r>
-      <w:commentRangeStart w:id="747"/>
+      <w:commentRangeStart w:id="751"/>
       <w:r>
         <w:rPr>
           <w:rFonts w:ascii="Times New Roman" w:hAnsi="Times New Roman"/>
@@ -21470,13 +21483,13 @@
         </w:rPr>
         <w:t xml:space="preserve">. </w:t>
       </w:r>
-      <w:commentRangeEnd w:id="747"/>
+      <w:commentRangeEnd w:id="751"/>
       <w:r>
         <w:rPr>
           <w:rStyle w:val="CommentReference"/>
           <w:lang w:val="de-DE"/>
         </w:rPr>
-        <w:commentReference w:id="747"/>
+        <w:commentReference w:id="751"/>
       </w:r>
       <w:r>
         <w:rPr>
@@ -21980,7 +21993,7 @@
         </w:rPr>
         <w:t xml:space="preserve">The exponential effects of temperature on biomass and oxygen fluxes persisted for all species interaction scenarios. In other studies, in the absence of </w:t>
       </w:r>
-      <w:del w:id="748" w:author="Mary O'Connor" w:date="2018-09-18T10:28:00Z">
+      <w:del w:id="752" w:author="Mary O'Connor" w:date="2018-09-18T10:28:00Z">
         <w:r>
           <w:rPr>
             <w:rFonts w:ascii="Times New Roman" w:hAnsi="Times New Roman"/>
@@ -21988,7 +22001,7 @@
           <w:delText>consumers</w:delText>
         </w:r>
       </w:del>
-      <w:ins w:id="749" w:author="Mary O'Connor" w:date="2018-09-18T10:28:00Z">
+      <w:ins w:id="753" w:author="Mary O'Connor" w:date="2018-09-18T10:28:00Z">
         <w:r>
           <w:rPr>
             <w:rFonts w:ascii="Times New Roman" w:hAnsi="Times New Roman"/>
@@ -22693,20 +22706,20 @@
         </w:rPr>
         <w:t xml:space="preserve">. To extend our findings to a conjecture about implications for climate change, </w:t>
       </w:r>
-      <w:commentRangeStart w:id="750"/>
+      <w:commentRangeStart w:id="754"/>
       <w:r>
         <w:rPr>
           <w:rFonts w:ascii="Times New Roman" w:hAnsi="Times New Roman"/>
         </w:rPr>
         <w:t>we suggest that conservation actions that maintain predators and top down control may also promote an ecosystem that changes less with temperature than a system with a large abundance of grazers</w:t>
       </w:r>
-      <w:commentRangeEnd w:id="750"/>
+      <w:commentRangeEnd w:id="754"/>
       <w:r>
         <w:rPr>
           <w:rStyle w:val="CommentReference"/>
           <w:lang w:val="de-DE"/>
         </w:rPr>
-        <w:commentReference w:id="750"/>
+        <w:commentReference w:id="754"/>
       </w:r>
       <w:r>
         <w:rPr>
@@ -22756,7 +22769,7 @@
           <w:lang w:val="en-US"/>
         </w:rPr>
       </w:pPr>
-      <w:commentRangeStart w:id="751"/>
+      <w:commentRangeStart w:id="755"/>
       <w:r>
         <w:rPr>
           <w:rFonts w:ascii="Times New Roman" w:hAnsi="Times New Roman"/>
@@ -22765,13 +22778,13 @@
         </w:rPr>
         <w:t>Methods</w:t>
       </w:r>
-      <w:commentRangeEnd w:id="751"/>
+      <w:commentRangeEnd w:id="755"/>
       <w:r>
         <w:rPr>
           <w:rStyle w:val="CommentReference"/>
           <w:lang w:val="de-DE"/>
         </w:rPr>
-        <w:commentReference w:id="751"/>
+        <w:commentReference w:id="755"/>
       </w:r>
     </w:p>
     <w:p>
@@ -22977,20 +22990,20 @@
         </w:rPr>
         <w:t xml:space="preserve">containing living algae, collected and filtered through a 64-µm sieve to remove zooplankton and larvae. Three days later, we collected zooplankton at </w:t>
       </w:r>
-      <w:commentRangeStart w:id="752"/>
+      <w:commentRangeStart w:id="756"/>
       <w:r>
         <w:rPr>
           <w:rFonts w:ascii="Times New Roman" w:hAnsi="Times New Roman"/>
         </w:rPr>
         <w:t>Trout Lake</w:t>
       </w:r>
-      <w:commentRangeEnd w:id="752"/>
+      <w:commentRangeEnd w:id="756"/>
       <w:r>
         <w:rPr>
           <w:rStyle w:val="CommentReference"/>
           <w:lang w:val="de-DE"/>
         </w:rPr>
-        <w:commentReference w:id="752"/>
+        <w:commentReference w:id="756"/>
       </w:r>
       <w:r>
         <w:rPr>
@@ -24314,7 +24327,7 @@
         </w:rPr>
         <w:t xml:space="preserve"> measured over 24 hours (dawn, dusk and the following dawn). </w:t>
       </w:r>
-      <w:del w:id="753" w:author="Mary O'Connor" w:date="2018-09-18T11:45:00Z">
+      <w:del w:id="757" w:author="Mary O'Connor" w:date="2018-09-18T11:45:00Z">
         <w:r>
           <w:rPr>
             <w:rFonts w:ascii="Times New Roman" w:hAnsi="Times New Roman"/>
@@ -24322,7 +24335,7 @@
           <w:delText xml:space="preserve">Differences </w:delText>
         </w:r>
       </w:del>
-      <w:ins w:id="754" w:author="Mary O'Connor" w:date="2018-09-18T11:45:00Z">
+      <w:ins w:id="758" w:author="Mary O'Connor" w:date="2018-09-18T11:45:00Z">
         <w:r>
           <w:rPr>
             <w:rFonts w:ascii="Times New Roman" w:hAnsi="Times New Roman"/>
@@ -24330,7 +24343,7 @@
           <w:t>Comparison o</w:t>
         </w:r>
       </w:ins>
-      <w:ins w:id="755" w:author="Mary O'Connor" w:date="2018-09-18T11:46:00Z">
+      <w:ins w:id="759" w:author="Mary O'Connor" w:date="2018-09-18T11:46:00Z">
         <w:r>
           <w:rPr>
             <w:rFonts w:ascii="Times New Roman" w:hAnsi="Times New Roman"/>
@@ -24338,7 +24351,7 @@
           <w:t>f</w:t>
         </w:r>
       </w:ins>
-      <w:del w:id="756" w:author="Mary O'Connor" w:date="2018-09-18T11:46:00Z">
+      <w:del w:id="760" w:author="Mary O'Connor" w:date="2018-09-18T11:46:00Z">
         <w:r>
           <w:rPr>
             <w:rFonts w:ascii="Times New Roman" w:hAnsi="Times New Roman"/>
@@ -24352,7 +24365,7 @@
         </w:rPr>
         <w:t xml:space="preserve"> oxygen concentrations </w:t>
       </w:r>
-      <w:del w:id="757" w:author="Mary O'Connor" w:date="2018-09-18T11:46:00Z">
+      <w:del w:id="761" w:author="Mary O'Connor" w:date="2018-09-18T11:46:00Z">
         <w:r>
           <w:rPr>
             <w:rFonts w:ascii="Times New Roman" w:hAnsi="Times New Roman"/>
@@ -24360,7 +24373,7 @@
           <w:delText xml:space="preserve">between </w:delText>
         </w:r>
       </w:del>
-      <w:ins w:id="758" w:author="Mary O'Connor" w:date="2018-09-18T11:46:00Z">
+      <w:ins w:id="762" w:author="Mary O'Connor" w:date="2018-09-18T11:46:00Z">
         <w:r>
           <w:rPr>
             <w:rFonts w:ascii="Times New Roman" w:hAnsi="Times New Roman"/>
@@ -24374,7 +24387,7 @@
         </w:rPr>
         <w:t>dawn</w:t>
       </w:r>
-      <w:ins w:id="759" w:author="Mary O'Connor" w:date="2018-09-18T11:46:00Z">
+      <w:ins w:id="763" w:author="Mary O'Connor" w:date="2018-09-18T11:46:00Z">
         <w:r>
           <w:rPr>
             <w:rFonts w:ascii="Times New Roman" w:hAnsi="Times New Roman"/>
@@ -24382,7 +24395,7 @@
           <w:t>,</w:t>
         </w:r>
       </w:ins>
-      <w:del w:id="760" w:author="Mary O'Connor" w:date="2018-09-18T11:45:00Z">
+      <w:del w:id="764" w:author="Mary O'Connor" w:date="2018-09-18T11:45:00Z">
         <w:r>
           <w:rPr>
             <w:rFonts w:ascii="Times New Roman" w:hAnsi="Times New Roman"/>
@@ -24396,7 +24409,7 @@
         </w:rPr>
         <w:t xml:space="preserve"> dusk and dawn</w:t>
       </w:r>
-      <w:ins w:id="761" w:author="Mary O'Connor" w:date="2018-09-18T11:46:00Z">
+      <w:ins w:id="765" w:author="Mary O'Connor" w:date="2018-09-18T11:46:00Z">
         <w:r>
           <w:rPr>
             <w:rFonts w:ascii="Times New Roman" w:hAnsi="Times New Roman"/>
@@ -24424,7 +24437,7 @@
         </w:rPr>
         <w:t xml:space="preserve"> </w:t>
       </w:r>
-      <w:del w:id="762" w:author="Mary O'Connor" w:date="2018-09-18T11:46:00Z">
+      <w:del w:id="766" w:author="Mary O'Connor" w:date="2018-09-18T11:46:00Z">
         <w:r>
           <w:rPr>
             <w:rFonts w:ascii="Times New Roman" w:hAnsi="Times New Roman"/>
@@ -24432,7 +24445,7 @@
           <w:delText xml:space="preserve">reflect </w:delText>
         </w:r>
       </w:del>
-      <w:ins w:id="763" w:author="Mary O'Connor" w:date="2018-09-18T11:46:00Z">
+      <w:ins w:id="767" w:author="Mary O'Connor" w:date="2018-09-18T11:46:00Z">
         <w:r>
           <w:rPr>
             <w:rFonts w:ascii="Times New Roman" w:hAnsi="Times New Roman"/>
@@ -24446,7 +24459,7 @@
         </w:rPr>
         <w:t>not only the cumulative biotic N</w:t>
       </w:r>
-      <w:ins w:id="764" w:author="Mary O'Connor" w:date="2018-09-18T11:46:00Z">
+      <w:ins w:id="768" w:author="Mary O'Connor" w:date="2018-09-18T11:46:00Z">
         <w:r>
           <w:rPr>
             <w:rFonts w:ascii="Times New Roman" w:hAnsi="Times New Roman"/>
@@ -24454,7 +24467,7 @@
           <w:t>E</w:t>
         </w:r>
       </w:ins>
-      <w:del w:id="765" w:author="Mary O'Connor" w:date="2018-09-18T11:46:00Z">
+      <w:del w:id="769" w:author="Mary O'Connor" w:date="2018-09-18T11:46:00Z">
         <w:r>
           <w:rPr>
             <w:rFonts w:ascii="Times New Roman" w:hAnsi="Times New Roman"/>
@@ -25470,7 +25483,7 @@
         </w:rPr>
         <w:t xml:space="preserve"> between </w:t>
       </w:r>
-      <w:commentRangeStart w:id="766"/>
+      <w:commentRangeStart w:id="770"/>
       <w:r>
         <w:rPr>
           <w:rFonts w:ascii="Times New Roman" w:hAnsi="Times New Roman"/>
@@ -25485,13 +25498,13 @@
         </w:rPr>
         <w:t xml:space="preserve">observation times </w:t>
       </w:r>
-      <w:commentRangeEnd w:id="766"/>
+      <w:commentRangeEnd w:id="770"/>
       <w:r>
         <w:rPr>
           <w:rStyle w:val="CommentReference"/>
           <w:lang w:val="de-DE"/>
         </w:rPr>
-        <w:commentReference w:id="766"/>
+        <w:commentReference w:id="770"/>
       </w:r>
       <w:r>
         <w:rPr>
@@ -26984,7 +26997,7 @@
         </w:rPr>
         <w:tab/>
       </w:r>
-      <w:commentRangeStart w:id="767"/>
+      <w:commentRangeStart w:id="771"/>
       <w:r>
         <w:rPr>
           <w:rFonts w:ascii="Times New Roman" w:hAnsi="Times New Roman"/>
@@ -26998,13 +27011,13 @@
         </w:rPr>
         <w:t xml:space="preserve">used a mixed </w:t>
       </w:r>
-      <w:commentRangeEnd w:id="767"/>
+      <w:commentRangeEnd w:id="771"/>
       <w:r>
         <w:rPr>
           <w:rStyle w:val="CommentReference"/>
           <w:lang w:val="de-DE"/>
         </w:rPr>
-        <w:commentReference w:id="767"/>
+        <w:commentReference w:id="771"/>
       </w:r>
       <w:r>
         <w:rPr>
@@ -27462,7 +27475,7 @@
         </w:rPr>
         <w:tab/>
       </w:r>
-      <w:commentRangeStart w:id="768"/>
+      <w:commentRangeStart w:id="772"/>
       <w:proofErr w:type="spellStart"/>
       <w:r>
         <w:rPr>
@@ -27486,13 +27499,13 @@
         </w:rPr>
         <w:t>5</w:t>
       </w:r>
-      <w:commentRangeEnd w:id="768"/>
+      <w:commentRangeEnd w:id="772"/>
       <w:r>
         <w:rPr>
           <w:rStyle w:val="CommentReference"/>
           <w:lang w:val="de-DE"/>
         </w:rPr>
-        <w:commentReference w:id="768"/>
+        <w:commentReference w:id="772"/>
       </w:r>
     </w:p>
     <w:p>
@@ -28235,7 +28248,7 @@
       <w:pPr>
         <w:spacing w:after="0" w:line="480" w:lineRule="auto"/>
         <w:rPr>
-          <w:ins w:id="769" w:author="Mary O'Connor" w:date="2019-01-15T10:20:00Z"/>
+          <w:ins w:id="773" w:author="Mary O'Connor" w:date="2019-01-15T10:20:00Z"/>
           <w:rFonts w:ascii="Times New Roman" w:hAnsi="Times New Roman"/>
         </w:rPr>
       </w:pPr>
@@ -28735,12 +28748,12 @@
       <w:pPr>
         <w:spacing w:after="0" w:line="480" w:lineRule="auto"/>
         <w:rPr>
-          <w:ins w:id="770" w:author="Mary O'Connor" w:date="2019-01-15T10:21:00Z"/>
-          <w:rFonts w:ascii="Times New Roman" w:hAnsi="Times New Roman"/>
-          <w:lang w:val="en-US"/>
-        </w:rPr>
-      </w:pPr>
-      <w:ins w:id="771" w:author="Mary O'Connor" w:date="2019-01-15T10:20:00Z">
+          <w:ins w:id="774" w:author="Mary O'Connor" w:date="2019-01-15T10:21:00Z"/>
+          <w:rFonts w:ascii="Times New Roman" w:hAnsi="Times New Roman"/>
+          <w:lang w:val="en-US"/>
+        </w:rPr>
+      </w:pPr>
+      <w:ins w:id="775" w:author="Mary O'Connor" w:date="2019-01-15T10:20:00Z">
         <w:r>
           <w:rPr>
             <w:rFonts w:ascii="Times New Roman" w:hAnsi="Times New Roman"/>
@@ -28755,7 +28768,7 @@
       <w:pPr>
         <w:spacing w:after="0" w:line="480" w:lineRule="auto"/>
         <w:rPr>
-          <w:ins w:id="772" w:author="Mary O'Connor" w:date="2019-01-15T10:26:00Z"/>
+          <w:ins w:id="776" w:author="Mary O'Connor" w:date="2019-01-15T10:26:00Z"/>
           <w:rFonts w:ascii="Times New Roman" w:hAnsi="Times New Roman"/>
           <w:lang w:val="en-US"/>
         </w:rPr>
@@ -28787,7 +28800,7 @@
             <m:d>
               <m:dPr>
                 <m:ctrlPr>
-                  <w:ins w:id="773" w:author="Mary O'Connor" w:date="2019-01-15T10:21:00Z">
+                  <w:ins w:id="777" w:author="Mary O'Connor" w:date="2019-01-15T10:21:00Z">
                     <w:rPr>
                       <w:rFonts w:ascii="Cambria Math" w:hAnsi="Cambria Math"/>
                       <w:i/>
@@ -28800,7 +28813,7 @@
                 <m:sSub>
                   <m:sSubPr>
                     <m:ctrlPr>
-                      <w:ins w:id="774" w:author="Mary O'Connor" w:date="2019-01-15T10:21:00Z">
+                      <w:ins w:id="778" w:author="Mary O'Connor" w:date="2019-01-15T10:21:00Z">
                         <w:rPr>
                           <w:rFonts w:ascii="Cambria Math" w:hAnsi="Cambria Math"/>
                           <w:i/>
@@ -28811,7 +28824,7 @@
                   </m:sSubPr>
                   <m:e>
                     <m:r>
-                      <w:ins w:id="775" w:author="Mary O'Connor" w:date="2019-01-15T10:21:00Z">
+                      <w:ins w:id="779" w:author="Mary O'Connor" w:date="2019-01-15T10:21:00Z">
                         <w:rPr>
                           <w:rFonts w:ascii="Cambria Math" w:hAnsi="Cambria Math"/>
                           <w:lang w:val="en-US"/>
@@ -28822,7 +28835,7 @@
                   </m:e>
                   <m:sub>
                     <m:r>
-                      <w:ins w:id="776" w:author="Mary O'Connor" w:date="2019-01-15T10:21:00Z">
+                      <w:ins w:id="780" w:author="Mary O'Connor" w:date="2019-01-15T10:21:00Z">
                         <w:rPr>
                           <w:rFonts w:ascii="Cambria Math" w:hAnsi="Cambria Math"/>
                           <w:lang w:val="en-US"/>
@@ -28837,7 +28850,7 @@
           </m:e>
         </m:func>
         <m:r>
-          <w:ins w:id="777" w:author="Mary O'Connor" w:date="2019-01-15T10:21:00Z">
+          <w:ins w:id="781" w:author="Mary O'Connor" w:date="2019-01-15T10:21:00Z">
             <w:rPr>
               <w:rFonts w:ascii="Cambria Math" w:hAnsi="Cambria Math"/>
               <w:lang w:val="en-US"/>
@@ -28848,7 +28861,7 @@
         <m:sSub>
           <m:sSubPr>
             <m:ctrlPr>
-              <w:ins w:id="778" w:author="Mary O'Connor" w:date="2019-01-15T10:21:00Z">
+              <w:ins w:id="782" w:author="Mary O'Connor" w:date="2019-01-15T10:21:00Z">
                 <w:rPr>
                   <w:rFonts w:ascii="Cambria Math" w:hAnsi="Cambria Math"/>
                   <w:i/>
@@ -28859,7 +28872,7 @@
           </m:sSubPr>
           <m:e>
             <m:r>
-              <w:ins w:id="779" w:author="Mary O'Connor" w:date="2019-01-15T10:21:00Z">
+              <w:ins w:id="783" w:author="Mary O'Connor" w:date="2019-01-15T10:21:00Z">
                 <w:rPr>
                   <w:rFonts w:ascii="Cambria Math" w:hAnsi="Cambria Math"/>
                   <w:lang w:val="en-US"/>
@@ -28870,7 +28883,7 @@
           </m:e>
           <m:sub>
             <m:r>
-              <w:ins w:id="780" w:author="Mary O'Connor" w:date="2019-01-15T10:21:00Z">
+              <w:ins w:id="784" w:author="Mary O'Connor" w:date="2019-01-15T10:21:00Z">
                 <w:rPr>
                   <w:rFonts w:ascii="Cambria Math" w:hAnsi="Cambria Math"/>
                   <w:lang w:val="en-US"/>
@@ -28881,7 +28894,7 @@
           </m:sub>
         </m:sSub>
         <m:r>
-          <w:ins w:id="781" w:author="Mary O'Connor" w:date="2019-01-15T10:22:00Z">
+          <w:ins w:id="785" w:author="Mary O'Connor" w:date="2019-01-15T10:22:00Z">
             <w:rPr>
               <w:rFonts w:ascii="Cambria Math" w:hAnsi="Cambria Math"/>
               <w:lang w:val="en-US"/>
@@ -28892,7 +28905,7 @@
         <m:sSub>
           <m:sSubPr>
             <m:ctrlPr>
-              <w:ins w:id="782" w:author="Mary O'Connor" w:date="2019-01-15T10:22:00Z">
+              <w:ins w:id="786" w:author="Mary O'Connor" w:date="2019-01-15T10:22:00Z">
                 <w:rPr>
                   <w:rFonts w:ascii="Cambria Math" w:hAnsi="Cambria Math"/>
                   <w:i/>
@@ -28903,7 +28916,7 @@
           </m:sSubPr>
           <m:e>
             <m:r>
-              <w:ins w:id="783" w:author="Mary O'Connor" w:date="2019-01-15T10:22:00Z">
+              <w:ins w:id="787" w:author="Mary O'Connor" w:date="2019-01-15T10:22:00Z">
                 <w:rPr>
                   <w:rFonts w:ascii="Cambria Math" w:hAnsi="Cambria Math"/>
                   <w:lang w:val="en-US"/>
@@ -28914,7 +28927,7 @@
           </m:e>
           <m:sub>
             <m:r>
-              <w:ins w:id="784" w:author="Mary O'Connor" w:date="2019-01-15T10:22:00Z">
+              <w:ins w:id="788" w:author="Mary O'Connor" w:date="2019-01-15T10:22:00Z">
                 <w:rPr>
                   <w:rFonts w:ascii="Cambria Math" w:hAnsi="Cambria Math"/>
                   <w:lang w:val="en-US"/>
@@ -28925,7 +28938,7 @@
           </m:sub>
         </m:sSub>
         <m:r>
-          <w:ins w:id="785" w:author="Mary O'Connor" w:date="2019-01-15T10:23:00Z">
+          <w:ins w:id="789" w:author="Mary O'Connor" w:date="2019-01-15T10:23:00Z">
             <w:rPr>
               <w:rFonts w:ascii="Cambria Math" w:hAnsi="Cambria Math"/>
               <w:lang w:val="en-US"/>
@@ -28936,7 +28949,7 @@
         <m:d>
           <m:dPr>
             <m:ctrlPr>
-              <w:ins w:id="786" w:author="Mary O'Connor" w:date="2019-01-15T10:23:00Z">
+              <w:ins w:id="790" w:author="Mary O'Connor" w:date="2019-01-15T10:23:00Z">
                 <w:rPr>
                   <w:rFonts w:ascii="Cambria Math" w:hAnsi="Cambria Math"/>
                   <w:i/>
@@ -28950,7 +28963,7 @@
               <m:fPr>
                 <m:type m:val="skw"/>
                 <m:ctrlPr>
-                  <w:ins w:id="787" w:author="Mary O'Connor" w:date="2019-01-15T10:23:00Z">
+                  <w:ins w:id="791" w:author="Mary O'Connor" w:date="2019-01-15T10:23:00Z">
                     <w:rPr>
                       <w:rFonts w:ascii="Cambria Math" w:hAnsi="Cambria Math"/>
                       <w:i/>
@@ -28961,7 +28974,7 @@
               </m:fPr>
               <m:num>
                 <m:r>
-                  <w:ins w:id="788" w:author="Mary O'Connor" w:date="2019-01-15T10:23:00Z">
+                  <w:ins w:id="792" w:author="Mary O'Connor" w:date="2019-01-15T10:23:00Z">
                     <w:rPr>
                       <w:rFonts w:ascii="Cambria Math" w:hAnsi="Cambria Math"/>
                       <w:lang w:val="en-US"/>
@@ -28972,7 +28985,7 @@
               </m:num>
               <m:den>
                 <m:r>
-                  <w:ins w:id="789" w:author="Mary O'Connor" w:date="2019-01-15T10:23:00Z">
+                  <w:ins w:id="793" w:author="Mary O'Connor" w:date="2019-01-15T10:23:00Z">
                     <w:rPr>
                       <w:rFonts w:ascii="Cambria Math" w:hAnsi="Cambria Math"/>
                       <w:lang w:val="en-US"/>
@@ -28983,7 +28996,7 @@
                 <m:sSub>
                   <m:sSubPr>
                     <m:ctrlPr>
-                      <w:ins w:id="790" w:author="Mary O'Connor" w:date="2019-01-15T10:23:00Z">
+                      <w:ins w:id="794" w:author="Mary O'Connor" w:date="2019-01-15T10:23:00Z">
                         <w:rPr>
                           <w:rFonts w:ascii="Cambria Math" w:hAnsi="Cambria Math"/>
                           <w:i/>
@@ -28994,7 +29007,7 @@
                   </m:sSubPr>
                   <m:e>
                     <m:r>
-                      <w:ins w:id="791" w:author="Mary O'Connor" w:date="2019-01-15T10:23:00Z">
+                      <w:ins w:id="795" w:author="Mary O'Connor" w:date="2019-01-15T10:23:00Z">
                         <w:rPr>
                           <w:rFonts w:ascii="Cambria Math" w:hAnsi="Cambria Math"/>
                           <w:lang w:val="en-US"/>
@@ -29005,7 +29018,7 @@
                   </m:e>
                   <m:sub>
                     <m:r>
-                      <w:ins w:id="792" w:author="Mary O'Connor" w:date="2019-01-15T10:23:00Z">
+                      <w:ins w:id="796" w:author="Mary O'Connor" w:date="2019-01-15T10:23:00Z">
                         <w:rPr>
                           <w:rFonts w:ascii="Cambria Math" w:hAnsi="Cambria Math"/>
                           <w:lang w:val="en-US"/>
@@ -29018,7 +29031,7 @@
               </m:den>
             </m:f>
             <m:r>
-              <w:ins w:id="793" w:author="Mary O'Connor" w:date="2019-01-15T10:23:00Z">
+              <w:ins w:id="797" w:author="Mary O'Connor" w:date="2019-01-15T10:23:00Z">
                 <w:rPr>
                   <w:rFonts w:ascii="Cambria Math" w:hAnsi="Cambria Math"/>
                   <w:lang w:val="en-US"/>
@@ -29030,7 +29043,7 @@
               <m:fPr>
                 <m:type m:val="skw"/>
                 <m:ctrlPr>
-                  <w:ins w:id="794" w:author="Mary O'Connor" w:date="2019-01-15T10:23:00Z">
+                  <w:ins w:id="798" w:author="Mary O'Connor" w:date="2019-01-15T10:23:00Z">
                     <w:rPr>
                       <w:rFonts w:ascii="Cambria Math" w:hAnsi="Cambria Math"/>
                       <w:i/>
@@ -29041,7 +29054,7 @@
               </m:fPr>
               <m:num>
                 <m:r>
-                  <w:ins w:id="795" w:author="Mary O'Connor" w:date="2019-01-15T10:23:00Z">
+                  <w:ins w:id="799" w:author="Mary O'Connor" w:date="2019-01-15T10:23:00Z">
                     <w:rPr>
                       <w:rFonts w:ascii="Cambria Math" w:hAnsi="Cambria Math"/>
                       <w:lang w:val="en-US"/>
@@ -29052,7 +29065,7 @@
               </m:num>
               <m:den>
                 <m:r>
-                  <w:ins w:id="796" w:author="Mary O'Connor" w:date="2019-01-15T10:23:00Z">
+                  <w:ins w:id="800" w:author="Mary O'Connor" w:date="2019-01-15T10:23:00Z">
                     <w:rPr>
                       <w:rFonts w:ascii="Cambria Math" w:hAnsi="Cambria Math"/>
                       <w:lang w:val="en-US"/>
@@ -29063,7 +29076,7 @@
                 <m:sSub>
                   <m:sSubPr>
                     <m:ctrlPr>
-                      <w:ins w:id="797" w:author="Mary O'Connor" w:date="2019-01-15T10:23:00Z">
+                      <w:ins w:id="801" w:author="Mary O'Connor" w:date="2019-01-15T10:23:00Z">
                         <w:rPr>
                           <w:rFonts w:ascii="Cambria Math" w:hAnsi="Cambria Math"/>
                           <w:i/>
@@ -29077,7 +29090,7 @@
                       <m:accPr>
                         <m:chr m:val="̅"/>
                         <m:ctrlPr>
-                          <w:ins w:id="798" w:author="Mary O'Connor" w:date="2019-01-15T10:23:00Z">
+                          <w:ins w:id="802" w:author="Mary O'Connor" w:date="2019-01-15T10:23:00Z">
                             <w:rPr>
                               <w:rFonts w:ascii="Cambria Math" w:hAnsi="Cambria Math"/>
                               <w:i/>
@@ -29088,7 +29101,7 @@
                       </m:accPr>
                       <m:e>
                         <m:r>
-                          <w:ins w:id="799" w:author="Mary O'Connor" w:date="2019-01-15T10:23:00Z">
+                          <w:ins w:id="803" w:author="Mary O'Connor" w:date="2019-01-15T10:23:00Z">
                             <w:rPr>
                               <w:rFonts w:ascii="Cambria Math" w:hAnsi="Cambria Math"/>
                               <w:lang w:val="en-US"/>
@@ -29101,7 +29114,7 @@
                   </m:e>
                   <m:sub>
                     <m:r>
-                      <w:ins w:id="800" w:author="Mary O'Connor" w:date="2019-01-15T10:23:00Z">
+                      <w:ins w:id="804" w:author="Mary O'Connor" w:date="2019-01-15T10:23:00Z">
                         <w:rPr>
                           <w:rFonts w:ascii="Cambria Math" w:hAnsi="Cambria Math"/>
                           <w:lang w:val="en-US"/>
@@ -29116,7 +29129,7 @@
           </m:e>
         </m:d>
         <m:r>
-          <w:ins w:id="801" w:author="Mary O'Connor" w:date="2019-01-15T10:23:00Z">
+          <w:ins w:id="805" w:author="Mary O'Connor" w:date="2019-01-15T10:23:00Z">
             <w:rPr>
               <w:rFonts w:ascii="Cambria Math" w:hAnsi="Cambria Math"/>
               <w:lang w:val="en-US"/>
@@ -29127,7 +29140,7 @@
         <m:sSub>
           <m:sSubPr>
             <m:ctrlPr>
-              <w:ins w:id="802" w:author="Mary O'Connor" w:date="2019-01-15T10:24:00Z">
+              <w:ins w:id="806" w:author="Mary O'Connor" w:date="2019-01-15T10:24:00Z">
                 <w:rPr>
                   <w:rFonts w:ascii="Cambria Math" w:hAnsi="Cambria Math"/>
                   <w:i/>
@@ -29138,7 +29151,7 @@
           </m:sSubPr>
           <m:e>
             <m:r>
-              <w:ins w:id="803" w:author="Mary O'Connor" w:date="2019-01-15T10:24:00Z">
+              <w:ins w:id="807" w:author="Mary O'Connor" w:date="2019-01-15T10:24:00Z">
                 <w:rPr>
                   <w:rFonts w:ascii="Cambria Math" w:hAnsi="Cambria Math"/>
                   <w:lang w:val="en-US"/>
@@ -29149,7 +29162,7 @@
           </m:e>
           <m:sub>
             <m:r>
-              <w:ins w:id="804" w:author="Mary O'Connor" w:date="2019-01-15T10:24:00Z">
+              <w:ins w:id="808" w:author="Mary O'Connor" w:date="2019-01-15T10:24:00Z">
                 <w:rPr>
                   <w:rFonts w:ascii="Cambria Math" w:hAnsi="Cambria Math"/>
                   <w:lang w:val="en-US"/>
@@ -29160,7 +29173,7 @@
           </m:sub>
         </m:sSub>
         <m:r>
-          <w:ins w:id="805" w:author="Mary O'Connor" w:date="2019-01-15T10:24:00Z">
+          <w:ins w:id="809" w:author="Mary O'Connor" w:date="2019-01-15T10:24:00Z">
             <w:rPr>
               <w:rFonts w:ascii="Cambria Math" w:hAnsi="Cambria Math"/>
               <w:lang w:val="en-US"/>
@@ -29169,7 +29182,7 @@
           </w:ins>
         </m:r>
         <m:r>
-          <w:ins w:id="806" w:author="Mary O'Connor" w:date="2019-01-15T10:24:00Z">
+          <w:ins w:id="810" w:author="Mary O'Connor" w:date="2019-01-15T10:24:00Z">
             <w:rPr>
               <w:rFonts w:ascii="Cambria Math" w:hAnsi="Cambria Math"/>
               <w:lang w:val="en-US"/>
@@ -29178,7 +29191,7 @@
           </w:ins>
         </m:r>
         <m:r>
-          <w:ins w:id="807" w:author="Mary O'Connor" w:date="2019-01-15T10:24:00Z">
+          <w:ins w:id="811" w:author="Mary O'Connor" w:date="2019-01-15T10:24:00Z">
             <w:rPr>
               <w:rFonts w:ascii="Cambria Math" w:hAnsi="Cambria Math"/>
               <w:lang w:val="en-US"/>
@@ -29189,7 +29202,7 @@
         <m:sSub>
           <m:sSubPr>
             <m:ctrlPr>
-              <w:ins w:id="808" w:author="Mary O'Connor" w:date="2019-01-15T10:24:00Z">
+              <w:ins w:id="812" w:author="Mary O'Connor" w:date="2019-01-15T10:24:00Z">
                 <w:rPr>
                   <w:rFonts w:ascii="Cambria Math" w:hAnsi="Cambria Math"/>
                   <w:i/>
@@ -29200,7 +29213,7 @@
           </m:sSubPr>
           <m:e>
             <m:r>
-              <w:ins w:id="809" w:author="Mary O'Connor" w:date="2019-01-15T10:24:00Z">
+              <w:ins w:id="813" w:author="Mary O'Connor" w:date="2019-01-15T10:24:00Z">
                 <w:rPr>
                   <w:rFonts w:ascii="Cambria Math" w:hAnsi="Cambria Math"/>
                   <w:lang w:val="en-US"/>
@@ -29211,7 +29224,7 @@
           </m:e>
           <m:sub>
             <m:r>
-              <w:ins w:id="810" w:author="Mary O'Connor" w:date="2019-01-15T10:24:00Z">
+              <w:ins w:id="814" w:author="Mary O'Connor" w:date="2019-01-15T10:24:00Z">
                 <w:rPr>
                   <w:rFonts w:ascii="Cambria Math" w:hAnsi="Cambria Math"/>
                   <w:lang w:val="en-US"/>
@@ -29222,7 +29235,7 @@
           </m:sub>
         </m:sSub>
         <m:r>
-          <w:ins w:id="811" w:author="Mary O'Connor" w:date="2019-01-15T10:24:00Z">
+          <w:ins w:id="815" w:author="Mary O'Connor" w:date="2019-01-15T10:24:00Z">
             <w:rPr>
               <w:rFonts w:ascii="Cambria Math" w:hAnsi="Cambria Math"/>
               <w:lang w:val="en-US"/>
@@ -29233,7 +29246,7 @@
         <m:d>
           <m:dPr>
             <m:ctrlPr>
-              <w:ins w:id="812" w:author="Mary O'Connor" w:date="2019-01-15T10:24:00Z">
+              <w:ins w:id="816" w:author="Mary O'Connor" w:date="2019-01-15T10:24:00Z">
                 <w:rPr>
                   <w:rFonts w:ascii="Cambria Math" w:hAnsi="Cambria Math"/>
                   <w:i/>
@@ -29247,7 +29260,7 @@
               <m:fPr>
                 <m:type m:val="skw"/>
                 <m:ctrlPr>
-                  <w:ins w:id="813" w:author="Mary O'Connor" w:date="2019-01-15T10:24:00Z">
+                  <w:ins w:id="817" w:author="Mary O'Connor" w:date="2019-01-15T10:24:00Z">
                     <w:rPr>
                       <w:rFonts w:ascii="Cambria Math" w:hAnsi="Cambria Math"/>
                       <w:i/>
@@ -29258,7 +29271,7 @@
               </m:fPr>
               <m:num>
                 <m:r>
-                  <w:ins w:id="814" w:author="Mary O'Connor" w:date="2019-01-15T10:24:00Z">
+                  <w:ins w:id="818" w:author="Mary O'Connor" w:date="2019-01-15T10:24:00Z">
                     <w:rPr>
                       <w:rFonts w:ascii="Cambria Math" w:hAnsi="Cambria Math"/>
                       <w:lang w:val="en-US"/>
@@ -29269,7 +29282,7 @@
               </m:num>
               <m:den>
                 <m:r>
-                  <w:ins w:id="815" w:author="Mary O'Connor" w:date="2019-01-15T10:24:00Z">
+                  <w:ins w:id="819" w:author="Mary O'Connor" w:date="2019-01-15T10:24:00Z">
                     <w:rPr>
                       <w:rFonts w:ascii="Cambria Math" w:hAnsi="Cambria Math"/>
                       <w:lang w:val="en-US"/>
@@ -29280,7 +29293,7 @@
                 <m:sSub>
                   <m:sSubPr>
                     <m:ctrlPr>
-                      <w:ins w:id="816" w:author="Mary O'Connor" w:date="2019-01-15T10:24:00Z">
+                      <w:ins w:id="820" w:author="Mary O'Connor" w:date="2019-01-15T10:24:00Z">
                         <w:rPr>
                           <w:rFonts w:ascii="Cambria Math" w:hAnsi="Cambria Math"/>
                           <w:i/>
@@ -29291,7 +29304,7 @@
                   </m:sSubPr>
                   <m:e>
                     <m:r>
-                      <w:ins w:id="817" w:author="Mary O'Connor" w:date="2019-01-15T10:24:00Z">
+                      <w:ins w:id="821" w:author="Mary O'Connor" w:date="2019-01-15T10:24:00Z">
                         <w:rPr>
                           <w:rFonts w:ascii="Cambria Math" w:hAnsi="Cambria Math"/>
                           <w:lang w:val="en-US"/>
@@ -29302,7 +29315,7 @@
                   </m:e>
                   <m:sub>
                     <m:r>
-                      <w:ins w:id="818" w:author="Mary O'Connor" w:date="2019-01-15T10:24:00Z">
+                      <w:ins w:id="822" w:author="Mary O'Connor" w:date="2019-01-15T10:24:00Z">
                         <w:rPr>
                           <w:rFonts w:ascii="Cambria Math" w:hAnsi="Cambria Math"/>
                           <w:lang w:val="en-US"/>
@@ -29315,7 +29328,7 @@
               </m:den>
             </m:f>
             <m:r>
-              <w:ins w:id="819" w:author="Mary O'Connor" w:date="2019-01-15T10:24:00Z">
+              <w:ins w:id="823" w:author="Mary O'Connor" w:date="2019-01-15T10:24:00Z">
                 <w:rPr>
                   <w:rFonts w:ascii="Cambria Math" w:hAnsi="Cambria Math"/>
                   <w:lang w:val="en-US"/>
@@ -29327,7 +29340,7 @@
               <m:fPr>
                 <m:type m:val="skw"/>
                 <m:ctrlPr>
-                  <w:ins w:id="820" w:author="Mary O'Connor" w:date="2019-01-15T10:24:00Z">
+                  <w:ins w:id="824" w:author="Mary O'Connor" w:date="2019-01-15T10:24:00Z">
                     <w:rPr>
                       <w:rFonts w:ascii="Cambria Math" w:hAnsi="Cambria Math"/>
                       <w:i/>
@@ -29338,7 +29351,7 @@
               </m:fPr>
               <m:num>
                 <m:r>
-                  <w:ins w:id="821" w:author="Mary O'Connor" w:date="2019-01-15T10:24:00Z">
+                  <w:ins w:id="825" w:author="Mary O'Connor" w:date="2019-01-15T10:24:00Z">
                     <w:rPr>
                       <w:rFonts w:ascii="Cambria Math" w:hAnsi="Cambria Math"/>
                       <w:lang w:val="en-US"/>
@@ -29349,7 +29362,7 @@
               </m:num>
               <m:den>
                 <m:r>
-                  <w:ins w:id="822" w:author="Mary O'Connor" w:date="2019-01-15T10:24:00Z">
+                  <w:ins w:id="826" w:author="Mary O'Connor" w:date="2019-01-15T10:24:00Z">
                     <w:rPr>
                       <w:rFonts w:ascii="Cambria Math" w:hAnsi="Cambria Math"/>
                       <w:lang w:val="en-US"/>
@@ -29360,7 +29373,7 @@
                 <m:sSub>
                   <m:sSubPr>
                     <m:ctrlPr>
-                      <w:ins w:id="823" w:author="Mary O'Connor" w:date="2019-01-15T10:24:00Z">
+                      <w:ins w:id="827" w:author="Mary O'Connor" w:date="2019-01-15T10:24:00Z">
                         <w:rPr>
                           <w:rFonts w:ascii="Cambria Math" w:hAnsi="Cambria Math"/>
                           <w:i/>
@@ -29374,7 +29387,7 @@
                       <m:accPr>
                         <m:chr m:val="̅"/>
                         <m:ctrlPr>
-                          <w:ins w:id="824" w:author="Mary O'Connor" w:date="2019-01-15T10:24:00Z">
+                          <w:ins w:id="828" w:author="Mary O'Connor" w:date="2019-01-15T10:24:00Z">
                             <w:rPr>
                               <w:rFonts w:ascii="Cambria Math" w:hAnsi="Cambria Math"/>
                               <w:i/>
@@ -29385,7 +29398,7 @@
                       </m:accPr>
                       <m:e>
                         <m:r>
-                          <w:ins w:id="825" w:author="Mary O'Connor" w:date="2019-01-15T10:24:00Z">
+                          <w:ins w:id="829" w:author="Mary O'Connor" w:date="2019-01-15T10:24:00Z">
                             <w:rPr>
                               <w:rFonts w:ascii="Cambria Math" w:hAnsi="Cambria Math"/>
                               <w:lang w:val="en-US"/>
@@ -29398,7 +29411,7 @@
                   </m:e>
                   <m:sub>
                     <m:r>
-                      <w:ins w:id="826" w:author="Mary O'Connor" w:date="2019-01-15T10:24:00Z">
+                      <w:ins w:id="830" w:author="Mary O'Connor" w:date="2019-01-15T10:24:00Z">
                         <w:rPr>
                           <w:rFonts w:ascii="Cambria Math" w:hAnsi="Cambria Math"/>
                           <w:lang w:val="en-US"/>
@@ -29413,7 +29426,7 @@
           </m:e>
         </m:d>
         <m:r>
-          <w:ins w:id="827" w:author="Mary O'Connor" w:date="2019-01-15T10:24:00Z">
+          <w:ins w:id="831" w:author="Mary O'Connor" w:date="2019-01-15T10:24:00Z">
             <w:rPr>
               <w:rFonts w:ascii="Cambria Math" w:hAnsi="Cambria Math"/>
               <w:lang w:val="en-US"/>
@@ -29422,7 +29435,7 @@
           </w:ins>
         </m:r>
         <m:r>
-          <w:ins w:id="828" w:author="Mary O'Connor" w:date="2019-01-15T10:24:00Z">
+          <w:ins w:id="832" w:author="Mary O'Connor" w:date="2019-01-15T10:24:00Z">
             <w:rPr>
               <w:rFonts w:ascii="Cambria Math" w:hAnsi="Cambria Math"/>
               <w:lang w:val="en-US"/>
@@ -29433,7 +29446,7 @@
         <m:sSub>
           <m:sSubPr>
             <m:ctrlPr>
-              <w:ins w:id="829" w:author="Mary O'Connor" w:date="2019-01-15T10:24:00Z">
+              <w:ins w:id="833" w:author="Mary O'Connor" w:date="2019-01-15T10:24:00Z">
                 <w:rPr>
                   <w:rFonts w:ascii="Cambria Math" w:hAnsi="Cambria Math"/>
                   <w:i/>
@@ -29444,7 +29457,7 @@
           </m:sSubPr>
           <m:e>
             <m:r>
-              <w:ins w:id="830" w:author="Mary O'Connor" w:date="2019-01-15T10:24:00Z">
+              <w:ins w:id="834" w:author="Mary O'Connor" w:date="2019-01-15T10:24:00Z">
                 <w:rPr>
                   <w:rFonts w:ascii="Cambria Math" w:hAnsi="Cambria Math"/>
                   <w:lang w:val="en-US"/>
@@ -29455,7 +29468,7 @@
           </m:e>
           <m:sub>
             <m:r>
-              <w:ins w:id="831" w:author="Mary O'Connor" w:date="2019-01-15T10:24:00Z">
+              <w:ins w:id="835" w:author="Mary O'Connor" w:date="2019-01-15T10:24:00Z">
                 <w:rPr>
                   <w:rFonts w:ascii="Cambria Math" w:hAnsi="Cambria Math"/>
                   <w:lang w:val="en-US"/>
@@ -29466,7 +29479,7 @@
           </m:sub>
         </m:sSub>
         <m:r>
-          <w:ins w:id="832" w:author="Mary O'Connor" w:date="2019-01-15T10:25:00Z">
+          <w:ins w:id="836" w:author="Mary O'Connor" w:date="2019-01-15T10:25:00Z">
             <w:rPr>
               <w:rFonts w:ascii="Cambria Math" w:hAnsi="Cambria Math"/>
               <w:lang w:val="en-US"/>
@@ -29477,7 +29490,7 @@
         <m:sSub>
           <m:sSubPr>
             <m:ctrlPr>
-              <w:ins w:id="833" w:author="Mary O'Connor" w:date="2019-01-15T10:25:00Z">
+              <w:ins w:id="837" w:author="Mary O'Connor" w:date="2019-01-15T10:25:00Z">
                 <w:rPr>
                   <w:rFonts w:ascii="Cambria Math" w:hAnsi="Cambria Math"/>
                   <w:i/>
@@ -29488,7 +29501,7 @@
           </m:sSubPr>
           <m:e>
             <m:r>
-              <w:ins w:id="834" w:author="Mary O'Connor" w:date="2019-01-15T10:25:00Z">
+              <w:ins w:id="838" w:author="Mary O'Connor" w:date="2019-01-15T10:25:00Z">
                 <w:rPr>
                   <w:rFonts w:ascii="Cambria Math" w:hAnsi="Cambria Math"/>
                   <w:lang w:val="en-US"/>
@@ -29499,7 +29512,7 @@
           </m:e>
           <m:sub>
             <m:r>
-              <w:ins w:id="835" w:author="Mary O'Connor" w:date="2019-01-15T10:25:00Z">
+              <w:ins w:id="839" w:author="Mary O'Connor" w:date="2019-01-15T10:25:00Z">
                 <w:rPr>
                   <w:rFonts w:ascii="Cambria Math" w:hAnsi="Cambria Math"/>
                   <w:lang w:val="en-US"/>
@@ -29510,7 +29523,7 @@
           </m:sub>
         </m:sSub>
       </m:oMath>
-      <w:ins w:id="836" w:author="Mary O'Connor" w:date="2019-01-15T10:25:00Z">
+      <w:ins w:id="840" w:author="Mary O'Connor" w:date="2019-01-15T10:25:00Z">
         <w:r>
           <w:rPr>
             <w:rFonts w:ascii="Times New Roman" w:hAnsi="Times New Roman"/>
@@ -29549,7 +29562,7 @@
           <w:t xml:space="preserve"> 6</w:t>
         </w:r>
       </w:ins>
-      <w:ins w:id="837" w:author="Mary O'Connor" w:date="2019-01-15T10:26:00Z">
+      <w:ins w:id="841" w:author="Mary O'Connor" w:date="2019-01-15T10:26:00Z">
         <w:r>
           <w:rPr>
             <w:rFonts w:ascii="Times New Roman" w:hAnsi="Times New Roman"/>
@@ -29567,7 +29580,7 @@
           <w:lang w:val="en-US"/>
         </w:rPr>
       </w:pPr>
-      <w:ins w:id="838" w:author="Mary O'Connor" w:date="2019-01-15T10:26:00Z">
+      <w:ins w:id="842" w:author="Mary O'Connor" w:date="2019-01-15T10:26:00Z">
         <w:r>
           <w:rPr>
             <w:rFonts w:ascii="Times New Roman" w:hAnsi="Times New Roman"/>
@@ -29576,7 +29589,7 @@
           <w:t xml:space="preserve">In which </w:t>
         </w:r>
       </w:ins>
-      <w:ins w:id="839" w:author="Mary O'Connor" w:date="2019-01-15T10:27:00Z">
+      <w:ins w:id="843" w:author="Mary O'Connor" w:date="2019-01-15T10:27:00Z">
         <w:r>
           <w:rPr>
             <w:rFonts w:ascii="Times New Roman" w:hAnsi="Times New Roman"/>
@@ -29585,7 +29598,7 @@
           <w:t>the effect</w:t>
         </w:r>
       </w:ins>
-      <w:ins w:id="840" w:author="Mary O'Connor" w:date="2019-01-15T10:28:00Z">
+      <w:ins w:id="844" w:author="Mary O'Connor" w:date="2019-01-15T10:28:00Z">
         <w:r>
           <w:rPr>
             <w:rFonts w:ascii="Times New Roman" w:hAnsi="Times New Roman"/>
@@ -29624,7 +29637,7 @@
           <w:t xml:space="preserve">and for the temperature of the tanks, with </w:t>
         </w:r>
       </w:ins>
-      <w:ins w:id="841" w:author="Mary O'Connor" w:date="2019-01-15T10:26:00Z">
+      <w:ins w:id="845" w:author="Mary O'Connor" w:date="2019-01-15T10:26:00Z">
         <w:r>
           <w:rPr>
             <w:rFonts w:ascii="Times New Roman" w:hAnsi="Times New Roman"/>
@@ -29749,7 +29762,7 @@
         </w:rPr>
         <w:t>. When two or</w:t>
       </w:r>
-      <w:ins w:id="842" w:author="Mary O'Connor" w:date="2018-09-18T10:39:00Z">
+      <w:ins w:id="846" w:author="Mary O'Connor" w:date="2018-09-18T10:39:00Z">
         <w:r>
           <w:rPr>
             <w:rFonts w:ascii="Times New Roman" w:hAnsi="Times New Roman"/>
@@ -29770,7 +29783,7 @@
         </w:rPr>
         <w:t>δAIC</w:t>
       </w:r>
-      <w:ins w:id="843" w:author="Mary O'Connor" w:date="2018-09-18T10:39:00Z">
+      <w:ins w:id="847" w:author="Mary O'Connor" w:date="2018-09-18T10:39:00Z">
         <w:r>
           <w:rPr>
             <w:rFonts w:ascii="Times New Roman" w:hAnsi="Times New Roman"/>
@@ -33293,7 +33306,7 @@
       </w:pPr>
     </w:p>
   </w:comment>
-  <w:comment w:id="676" w:author="Mary O'Connor" w:date="2018-09-18T10:31:00Z" w:initials="MOU">
+  <w:comment w:id="680" w:author="Mary O'Connor" w:date="2018-09-18T10:31:00Z" w:initials="MOU">
     <w:p>
       <w:pPr>
         <w:pStyle w:val="CommentText"/>
@@ -33341,7 +33354,7 @@
       </w:r>
     </w:p>
   </w:comment>
-  <w:comment w:id="678" w:author="Mary O'Connor" w:date="2018-09-18T11:55:00Z" w:initials="MOU">
+  <w:comment w:id="682" w:author="Mary O'Connor" w:date="2018-09-18T11:55:00Z" w:initials="MOU">
     <w:p>
       <w:pPr>
         <w:pStyle w:val="NormalWeb"/>
@@ -33383,7 +33396,7 @@
       </w:pPr>
     </w:p>
   </w:comment>
-  <w:comment w:id="679" w:author="Mary O'Connor" w:date="2018-09-18T11:43:00Z" w:initials="MOU">
+  <w:comment w:id="683" w:author="Mary O'Connor" w:date="2018-09-18T11:43:00Z" w:initials="MOU">
     <w:p>
       <w:pPr>
         <w:pStyle w:val="NormalWeb"/>
@@ -33411,7 +33424,7 @@
       </w:r>
     </w:p>
   </w:comment>
-  <w:comment w:id="680" w:author="Mary O'Connor" w:date="2018-09-20T12:50:00Z" w:initials="MOU">
+  <w:comment w:id="684" w:author="Mary O'Connor" w:date="2018-09-20T12:50:00Z" w:initials="MOU">
     <w:p>
       <w:pPr>
         <w:pStyle w:val="NormalWeb"/>
@@ -33569,7 +33582,7 @@
       </w:r>
     </w:p>
   </w:comment>
-  <w:comment w:id="685" w:author="Mary O'Connor" w:date="2018-09-18T11:43:00Z" w:initials="MOU">
+  <w:comment w:id="689" w:author="Mary O'Connor" w:date="2018-09-18T11:43:00Z" w:initials="MOU">
     <w:p>
       <w:pPr>
         <w:pStyle w:val="NormalWeb"/>
@@ -33597,7 +33610,7 @@
       </w:r>
     </w:p>
   </w:comment>
-  <w:comment w:id="686" w:author="Mary O'Connor" w:date="2018-09-18T11:54:00Z" w:initials="MOU">
+  <w:comment w:id="690" w:author="Mary O'Connor" w:date="2018-09-18T11:54:00Z" w:initials="MOU">
     <w:p>
       <w:pPr>
         <w:spacing w:after="0"/>
@@ -33663,7 +33676,7 @@
       </w:pPr>
     </w:p>
   </w:comment>
-  <w:comment w:id="741" w:author="Mary O'Connor" w:date="2018-09-18T10:25:00Z" w:initials="MOU">
+  <w:comment w:id="745" w:author="Mary O'Connor" w:date="2018-09-18T10:25:00Z" w:initials="MOU">
     <w:p>
       <w:pPr>
         <w:pStyle w:val="CommentText"/>
@@ -33753,7 +33766,7 @@
       <w:proofErr w:type="spellEnd"/>
     </w:p>
   </w:comment>
-  <w:comment w:id="742" w:author="Mary O'Connor" w:date="2018-09-18T11:52:00Z" w:initials="MOU">
+  <w:comment w:id="746" w:author="Mary O'Connor" w:date="2018-09-18T11:52:00Z" w:initials="MOU">
     <w:p>
       <w:pPr>
         <w:pStyle w:val="CommentText"/>
@@ -33779,7 +33792,7 @@
       <w:proofErr w:type="spellEnd"/>
     </w:p>
   </w:comment>
-  <w:comment w:id="744" w:author="Mary O'Connor" w:date="2018-09-18T11:44:00Z" w:initials="MOU">
+  <w:comment w:id="748" w:author="Mary O'Connor" w:date="2018-09-18T11:44:00Z" w:initials="MOU">
     <w:p>
       <w:pPr>
         <w:spacing w:after="0"/>
@@ -33811,7 +33824,7 @@
       </w:pPr>
     </w:p>
   </w:comment>
-  <w:comment w:id="747" w:author="Mary O'Connor" w:date="2018-09-18T10:24:00Z" w:initials="MOU">
+  <w:comment w:id="751" w:author="Mary O'Connor" w:date="2018-09-18T10:24:00Z" w:initials="MOU">
     <w:p>
       <w:pPr>
         <w:pStyle w:val="CommentText"/>
@@ -33904,7 +33917,7 @@
       <w:proofErr w:type="spellEnd"/>
     </w:p>
   </w:comment>
-  <w:comment w:id="750" w:author="Mary O'Connor" w:date="2018-09-18T10:36:00Z" w:initials="MOU">
+  <w:comment w:id="754" w:author="Mary O'Connor" w:date="2018-09-18T10:36:00Z" w:initials="MOU">
     <w:p>
       <w:pPr>
         <w:pStyle w:val="CommentText"/>
@@ -33965,7 +33978,7 @@
       </w:r>
     </w:p>
   </w:comment>
-  <w:comment w:id="751" w:author="Mary O'Connor" w:date="2018-09-18T11:55:00Z" w:initials="MOU">
+  <w:comment w:id="755" w:author="Mary O'Connor" w:date="2018-09-18T11:55:00Z" w:initials="MOU">
     <w:p>
       <w:pPr>
         <w:pStyle w:val="NormalWeb"/>
@@ -34007,7 +34020,7 @@
       </w:pPr>
     </w:p>
   </w:comment>
-  <w:comment w:id="752" w:author="Mary O'Connor" w:date="2018-09-18T10:38:00Z" w:initials="MOU">
+  <w:comment w:id="756" w:author="Mary O'Connor" w:date="2018-09-18T10:38:00Z" w:initials="MOU">
     <w:p>
       <w:pPr>
         <w:pStyle w:val="CommentText"/>
@@ -34055,7 +34068,7 @@
       </w:r>
     </w:p>
   </w:comment>
-  <w:comment w:id="766" w:author="Mary O'Connor" w:date="2018-09-18T10:37:00Z" w:initials="MOU">
+  <w:comment w:id="770" w:author="Mary O'Connor" w:date="2018-09-18T10:37:00Z" w:initials="MOU">
     <w:p>
       <w:pPr>
         <w:pStyle w:val="CommentText"/>
@@ -34132,7 +34145,7 @@
       </w:r>
     </w:p>
   </w:comment>
-  <w:comment w:id="767" w:author="Mary O'Connor" w:date="2018-10-17T19:13:00Z" w:initials="MOU">
+  <w:comment w:id="771" w:author="Mary O'Connor" w:date="2018-10-17T19:13:00Z" w:initials="MOU">
     <w:p>
       <w:pPr>
         <w:pStyle w:val="CommentText"/>
@@ -34166,7 +34179,7 @@
       <w:proofErr w:type="spellEnd"/>
     </w:p>
   </w:comment>
-  <w:comment w:id="768" w:author="Mary O'Connor" w:date="2018-09-20T11:40:00Z" w:initials="MOU">
+  <w:comment w:id="772" w:author="Mary O'Connor" w:date="2018-09-20T11:40:00Z" w:initials="MOU">
     <w:p>
       <w:pPr>
         <w:pStyle w:val="CommentText"/>
@@ -37779,7 +37792,7 @@
 </file>
 
 <file path=customXml/itemProps1.xml><?xml version="1.0" encoding="utf-8"?>
-<ds:datastoreItem xmlns:ds="http://schemas.openxmlformats.org/officeDocument/2006/customXml" ds:itemID="{BD8912F0-0FF2-1041-ABBF-22E44BE342BE}">
+<ds:datastoreItem xmlns:ds="http://schemas.openxmlformats.org/officeDocument/2006/customXml" ds:itemID="{34306ED1-A895-1740-89B5-690EA1C5348F}">
   <ds:schemaRefs>
     <ds:schemaRef ds:uri="http://schemas.openxmlformats.org/officeDocument/2006/bibliography"/>
   </ds:schemaRefs>
